--- a/U7W4RZ_XMLTask/U7W4RZ_XMLTask_Jegyzőkönyv.docx
+++ b/U7W4RZ_XMLTask/U7W4RZ_XMLTask_Jegyzőkönyv.docx
@@ -739,7 +739,9 @@
     <w:p>
       <w:pPr>
         <w:pStyle w:val="Cmsor1"/>
-        <w:spacing w:after="30"/>
+        <w:keepNext w:val="0"/>
+        <w:keepLines w:val="0"/>
+        <w:spacing w:after="30" w:line="360" w:lineRule="auto"/>
         <w:rPr>
           <w:sz w:val="28"/>
           <w:szCs w:val="28"/>
@@ -757,7 +759,9 @@
     </w:p>
     <w:p>
       <w:pPr>
-        <w:spacing w:before="240" w:after="240"/>
+        <w:keepNext w:val="0"/>
+        <w:keepLines w:val="0"/>
+        <w:spacing w:before="240" w:after="240" w:line="360" w:lineRule="auto"/>
         <w:ind w:left="0"/>
         <w:jc w:val="both"/>
       </w:pPr>
@@ -776,7 +780,9 @@
     </w:p>
     <w:p>
       <w:pPr>
-        <w:spacing w:before="240" w:after="240"/>
+        <w:keepNext w:val="0"/>
+        <w:keepLines w:val="0"/>
+        <w:spacing w:before="240" w:after="240" w:line="360" w:lineRule="auto"/>
         <w:ind w:left="0"/>
         <w:jc w:val="both"/>
       </w:pPr>
@@ -811,7 +817,9 @@
     </w:p>
     <w:p>
       <w:pPr>
-        <w:spacing w:before="240" w:after="240"/>
+        <w:keepNext w:val="0"/>
+        <w:keepLines w:val="0"/>
+        <w:spacing w:before="240" w:after="240" w:line="360" w:lineRule="auto"/>
         <w:ind w:left="0"/>
         <w:jc w:val="both"/>
       </w:pPr>
@@ -834,14 +842,18 @@
     </w:p>
     <w:p>
       <w:pPr>
-        <w:spacing w:after="30"/>
+        <w:keepNext w:val="0"/>
+        <w:keepLines w:val="0"/>
+        <w:spacing w:after="30" w:line="360" w:lineRule="auto"/>
         <w:ind w:left="0"/>
         <w:jc w:val="both"/>
       </w:pPr>
     </w:p>
     <w:p>
       <w:pPr>
-        <w:spacing w:after="30"/>
+        <w:keepNext w:val="0"/>
+        <w:keepLines w:val="0"/>
+        <w:spacing w:after="30" w:line="360" w:lineRule="auto"/>
         <w:ind w:left="-5"/>
         <w:jc w:val="both"/>
       </w:pPr>
@@ -849,7 +861,9 @@
     <w:p>
       <w:pPr>
         <w:pStyle w:val="Cmsor1"/>
-        <w:spacing w:after="30"/>
+        <w:keepNext w:val="0"/>
+        <w:keepLines w:val="0"/>
+        <w:spacing w:after="30" w:line="360" w:lineRule="auto"/>
         <w:ind w:left="-5" w:right="603" w:firstLine="0"/>
         <w:rPr>
           <w:sz w:val="28"/>
@@ -875,33 +889,40 @@
     </w:p>
     <w:p>
       <w:pPr>
-        <w:spacing w:after="30"/>
-      </w:pPr>
-      <w:r>
+        <w:keepNext w:val="0"/>
+        <w:keepLines w:val="0"/>
+        <w:spacing w:after="30" w:line="360" w:lineRule="auto"/>
+      </w:pPr>
+      <w:r>
+        <w:rPr/>
         <w:t>Fogalmi és logikai tervezés, majd XML és XSD létrehozása.</w:t>
       </w:r>
     </w:p>
     <w:p>
       <w:pPr>
-        <w:spacing w:after="30" w:line="259" w:lineRule="auto"/>
+        <w:keepNext w:val="0"/>
+        <w:keepLines w:val="0"/>
+        <w:spacing w:after="30" w:line="360" w:lineRule="auto"/>
         <w:ind w:left="0"/>
         <w:jc w:val="both"/>
       </w:pPr>
     </w:p>
     <w:p>
       <w:pPr>
+        <w:keepNext w:val="0"/>
+        <w:keepLines w:val="0"/>
         <w:numPr>
           <w:ilvl w:val="1"/>
           <w:numId w:val="1"/>
         </w:numPr>
         <w:pBdr>
-          <w:top w:val="nil" w:color="FF000000" w:sz="0" w:space="0"/>
-          <w:left w:val="nil" w:color="FF000000" w:sz="0" w:space="0"/>
-          <w:bottom w:val="nil" w:color="FF000000" w:sz="0" w:space="0"/>
-          <w:right w:val="nil" w:color="FF000000" w:sz="0" w:space="0"/>
-          <w:between w:val="nil" w:color="FF000000" w:sz="0" w:space="0"/>
+          <w:top w:val="nil" w:color="000000" w:sz="0" w:space="0"/>
+          <w:left w:val="nil" w:color="000000" w:sz="0" w:space="0"/>
+          <w:bottom w:val="nil" w:color="000000" w:sz="0" w:space="0"/>
+          <w:right w:val="nil" w:color="000000" w:sz="0" w:space="0"/>
+          <w:between w:val="nil" w:color="000000" w:sz="0" w:space="0"/>
         </w:pBdr>
-        <w:spacing w:after="30" w:line="429" w:lineRule="auto"/>
+        <w:spacing w:after="30" w:line="360" w:lineRule="auto"/>
         <w:ind w:right="3339"/>
         <w:rPr>
           <w:b w:val="1"/>
@@ -932,6 +953,100 @@
           <w:color w:val="000000" w:themeColor="text1" w:themeTint="FF" w:themeShade="FF"/>
         </w:rPr>
         <w:t xml:space="preserve"> megvalósítása</w:t>
+      </w:r>
+    </w:p>
+    <w:p>
+      <w:pPr>
+        <w:pStyle w:val="Norml"/>
+        <w:keepNext w:val="0"/>
+        <w:keepLines w:val="0"/>
+        <w:spacing w:after="30" w:line="360" w:lineRule="auto"/>
+        <w:ind w:left="0"/>
+        <w:jc w:val="both"/>
+        <w:rPr>
+          <w:rFonts w:ascii="Times New Roman" w:hAnsi="Times New Roman" w:eastAsia="Times New Roman" w:cs="Times New Roman"/>
+          <w:b w:val="0"/>
+          <w:bCs w:val="0"/>
+          <w:noProof w:val="0"/>
+          <w:sz w:val="24"/>
+          <w:szCs w:val="24"/>
+          <w:lang w:val="hu"/>
+        </w:rPr>
+      </w:pPr>
+      <w:r>
+        <w:rPr>
+          <w:rFonts w:ascii="Times New Roman" w:hAnsi="Times New Roman" w:eastAsia="Times New Roman" w:cs="Times New Roman"/>
+          <w:b w:val="0"/>
+          <w:bCs w:val="0"/>
+          <w:noProof w:val="0"/>
+          <w:sz w:val="24"/>
+          <w:szCs w:val="24"/>
+          <w:lang w:val="hu"/>
+        </w:rPr>
+        <w:t>A feladat egy egészségügyi információs adatrendszer fogalmi modelljének megalkotása:</w:t>
+      </w:r>
+      <w:r>
+        <w:br/>
+      </w:r>
+      <w:r>
+        <w:rPr>
+          <w:rFonts w:ascii="Times New Roman" w:hAnsi="Times New Roman" w:eastAsia="Times New Roman" w:cs="Times New Roman"/>
+          <w:b w:val="0"/>
+          <w:bCs w:val="0"/>
+          <w:noProof w:val="0"/>
+          <w:sz w:val="24"/>
+          <w:szCs w:val="24"/>
+          <w:lang w:val="hu"/>
+        </w:rPr>
+        <w:t>orvosok, páciensek, kartonok, kezelések, receptek, időpontok és elvégzett kezelések egységes, konzisztens kezelésével.</w:t>
+      </w:r>
+      <w:r>
+        <w:rPr>
+          <w:rFonts w:ascii="Times New Roman" w:hAnsi="Times New Roman" w:eastAsia="Times New Roman" w:cs="Times New Roman"/>
+          <w:b w:val="0"/>
+          <w:bCs w:val="0"/>
+          <w:noProof w:val="0"/>
+          <w:sz w:val="24"/>
+          <w:szCs w:val="24"/>
+          <w:lang w:val="hu"/>
+        </w:rPr>
+        <w:t xml:space="preserve"> </w:t>
+      </w:r>
+      <w:r>
+        <w:rPr>
+          <w:rFonts w:ascii="Times New Roman" w:hAnsi="Times New Roman" w:eastAsia="Times New Roman" w:cs="Times New Roman"/>
+          <w:b w:val="0"/>
+          <w:bCs w:val="0"/>
+          <w:noProof w:val="0"/>
+          <w:sz w:val="24"/>
+          <w:szCs w:val="24"/>
+          <w:lang w:val="hu"/>
+        </w:rPr>
+        <w:t>A modellnek támogatnia kell a különböző kapcsolatokat (pl. egy páciens több időpontot foglalhat; egy orvos több receptet állíthat ki; egy kezelés több páciensnél is elvégezhető),</w:t>
+      </w:r>
+      <w:r>
+        <w:rPr>
+          <w:rFonts w:ascii="Times New Roman" w:hAnsi="Times New Roman" w:eastAsia="Times New Roman" w:cs="Times New Roman"/>
+          <w:b w:val="0"/>
+          <w:bCs w:val="0"/>
+          <w:noProof w:val="0"/>
+          <w:sz w:val="24"/>
+          <w:szCs w:val="24"/>
+          <w:lang w:val="hu"/>
+        </w:rPr>
+        <w:t xml:space="preserve"> </w:t>
+      </w:r>
+      <w:r>
+        <w:rPr>
+          <w:rFonts w:ascii="Times New Roman" w:hAnsi="Times New Roman" w:eastAsia="Times New Roman" w:cs="Times New Roman"/>
+          <w:b w:val="0"/>
+          <w:bCs w:val="0"/>
+          <w:noProof w:val="0"/>
+          <w:sz w:val="24"/>
+          <w:szCs w:val="24"/>
+          <w:lang w:val="hu"/>
+        </w:rPr>
+        <w:t>és biztosítania kell az adatintegritást elsődleges és idegen kulcsokkal, valamint megfelelő adattípus- és mintakorlátozásokkal.</w:t>
       </w:r>
     </w:p>
     <w:p>
@@ -950,81 +1065,6 @@
           <w:lang w:val="hu"/>
         </w:rPr>
       </w:pPr>
-      <w:r>
-        <w:rPr>
-          <w:rFonts w:ascii="Times New Roman" w:hAnsi="Times New Roman" w:eastAsia="Times New Roman" w:cs="Times New Roman"/>
-          <w:b w:val="0"/>
-          <w:bCs w:val="0"/>
-          <w:noProof w:val="0"/>
-          <w:sz w:val="24"/>
-          <w:szCs w:val="24"/>
-          <w:lang w:val="hu"/>
-        </w:rPr>
-        <w:t>A feladat egy egészségügyi információs adatrendszer fogalmi modelljének megalkotása:</w:t>
-      </w:r>
-      <w:r>
-        <w:br/>
-      </w:r>
-      <w:r>
-        <w:rPr>
-          <w:rFonts w:ascii="Times New Roman" w:hAnsi="Times New Roman" w:eastAsia="Times New Roman" w:cs="Times New Roman"/>
-          <w:b w:val="0"/>
-          <w:bCs w:val="0"/>
-          <w:noProof w:val="0"/>
-          <w:sz w:val="24"/>
-          <w:szCs w:val="24"/>
-          <w:lang w:val="hu"/>
-        </w:rPr>
-        <w:t>orvosok, páciensek, kartonok, kezelések, receptek, időpontok és elvégzett kezelések egységes, konzisztens kezelésével.</w:t>
-      </w:r>
-      <w:r>
-        <w:rPr>
-          <w:rFonts w:ascii="Times New Roman" w:hAnsi="Times New Roman" w:eastAsia="Times New Roman" w:cs="Times New Roman"/>
-          <w:b w:val="0"/>
-          <w:bCs w:val="0"/>
-          <w:noProof w:val="0"/>
-          <w:sz w:val="24"/>
-          <w:szCs w:val="24"/>
-          <w:lang w:val="hu"/>
-        </w:rPr>
-        <w:t xml:space="preserve"> </w:t>
-      </w:r>
-      <w:r>
-        <w:rPr>
-          <w:rFonts w:ascii="Times New Roman" w:hAnsi="Times New Roman" w:eastAsia="Times New Roman" w:cs="Times New Roman"/>
-          <w:b w:val="0"/>
-          <w:bCs w:val="0"/>
-          <w:noProof w:val="0"/>
-          <w:sz w:val="24"/>
-          <w:szCs w:val="24"/>
-          <w:lang w:val="hu"/>
-        </w:rPr>
-        <w:t>A modellnek támogatnia kell a különböző kapcsolatokat (pl. egy páciens több időpontot foglalhat; egy orvos több receptet állíthat ki; egy kezelés több páciensnél is elvégezhető),</w:t>
-      </w:r>
-      <w:r>
-        <w:rPr>
-          <w:rFonts w:ascii="Times New Roman" w:hAnsi="Times New Roman" w:eastAsia="Times New Roman" w:cs="Times New Roman"/>
-          <w:b w:val="0"/>
-          <w:bCs w:val="0"/>
-          <w:noProof w:val="0"/>
-          <w:sz w:val="24"/>
-          <w:szCs w:val="24"/>
-          <w:lang w:val="hu"/>
-        </w:rPr>
-        <w:t xml:space="preserve"> </w:t>
-      </w:r>
-      <w:r>
-        <w:rPr>
-          <w:rFonts w:ascii="Times New Roman" w:hAnsi="Times New Roman" w:eastAsia="Times New Roman" w:cs="Times New Roman"/>
-          <w:b w:val="0"/>
-          <w:bCs w:val="0"/>
-          <w:noProof w:val="0"/>
-          <w:sz w:val="24"/>
-          <w:szCs w:val="24"/>
-          <w:lang w:val="hu"/>
-        </w:rPr>
-        <w:t>és biztosítania kell az adatintegritást elsődleges és idegen kulcsokkal, valamint megfelelő adattípus- és mintakorlátozásokkal.</w:t>
-      </w:r>
     </w:p>
     <w:p>
       <w:pPr>
@@ -1062,23 +1102,6 @@
     </w:p>
     <w:p>
       <w:pPr>
-        <w:pStyle w:val="Norml"/>
-        <w:spacing w:after="30" w:line="429" w:lineRule="auto"/>
-        <w:ind w:left="0"/>
-        <w:jc w:val="both"/>
-        <w:rPr>
-          <w:rFonts w:ascii="Times New Roman" w:hAnsi="Times New Roman" w:eastAsia="Times New Roman" w:cs="Times New Roman"/>
-          <w:b w:val="0"/>
-          <w:bCs w:val="0"/>
-          <w:noProof w:val="0"/>
-          <w:sz w:val="24"/>
-          <w:szCs w:val="24"/>
-          <w:lang w:val="hu"/>
-        </w:rPr>
-      </w:pPr>
-    </w:p>
-    <w:p>
-      <w:pPr>
         <w:spacing w:after="30" w:line="429" w:lineRule="auto"/>
         <w:ind w:left="-15"/>
         <w:jc w:val="both"/>
@@ -1101,12 +1124,12 @@
     </w:p>
     <w:p>
       <w:pPr>
-        <w:spacing w:after="30" w:line="429" w:lineRule="auto"/>
+        <w:spacing w:after="30" w:line="360" w:lineRule="auto"/>
         <w:ind w:left="-15"/>
         <w:jc w:val="both"/>
         <w:rPr>
-          <w:b/>
-          <w:bCs/>
+          <w:b w:val="1"/>
+          <w:bCs w:val="1"/>
         </w:rPr>
       </w:pPr>
       <w:r>
@@ -1123,7 +1146,7 @@
           <w:ilvl w:val="0"/>
           <w:numId w:val="2"/>
         </w:numPr>
-        <w:spacing w:after="30" w:line="429" w:lineRule="auto"/>
+        <w:spacing w:after="30" w:line="360" w:lineRule="auto"/>
         <w:jc w:val="both"/>
         <w:rPr>
           <w:rFonts w:ascii="Times New Roman" w:hAnsi="Times New Roman" w:eastAsia="Times New Roman" w:cs="Times New Roman"/>
@@ -1154,7 +1177,7 @@
           <w:ilvl w:val="1"/>
           <w:numId w:val="2"/>
         </w:numPr>
-        <w:spacing w:after="30" w:line="429" w:lineRule="auto"/>
+        <w:spacing w:after="30" w:line="360" w:lineRule="auto"/>
         <w:jc w:val="both"/>
         <w:rPr>
           <w:rFonts w:ascii="Times New Roman" w:hAnsi="Times New Roman" w:eastAsia="Times New Roman" w:cs="Times New Roman"/>
@@ -1193,7 +1216,7 @@
           <w:ilvl w:val="1"/>
           <w:numId w:val="2"/>
         </w:numPr>
-        <w:spacing w:after="30" w:line="429" w:lineRule="auto"/>
+        <w:spacing w:after="30" w:line="360" w:lineRule="auto"/>
         <w:jc w:val="both"/>
         <w:rPr/>
       </w:pPr>
@@ -1226,7 +1249,7 @@
           <w:ilvl w:val="1"/>
           <w:numId w:val="2"/>
         </w:numPr>
-        <w:spacing w:after="30" w:line="429" w:lineRule="auto"/>
+        <w:spacing w:after="30" w:line="360" w:lineRule="auto"/>
         <w:jc w:val="both"/>
         <w:rPr/>
       </w:pPr>
@@ -1259,7 +1282,7 @@
           <w:ilvl w:val="1"/>
           <w:numId w:val="2"/>
         </w:numPr>
-        <w:spacing w:after="30" w:line="429" w:lineRule="auto"/>
+        <w:spacing w:after="30" w:line="360" w:lineRule="auto"/>
         <w:jc w:val="both"/>
         <w:rPr/>
       </w:pPr>
@@ -1292,7 +1315,7 @@
           <w:ilvl w:val="1"/>
           <w:numId w:val="2"/>
         </w:numPr>
-        <w:spacing w:after="30" w:line="429" w:lineRule="auto"/>
+        <w:spacing w:after="30" w:line="360" w:lineRule="auto"/>
         <w:jc w:val="both"/>
         <w:rPr/>
       </w:pPr>
@@ -1325,7 +1348,7 @@
           <w:ilvl w:val="0"/>
           <w:numId w:val="2"/>
         </w:numPr>
-        <w:spacing w:after="30" w:line="429" w:lineRule="auto"/>
+        <w:spacing w:after="30" w:line="360" w:lineRule="auto"/>
         <w:jc w:val="both"/>
         <w:rPr>
           <w:rFonts w:ascii="Times New Roman" w:hAnsi="Times New Roman" w:eastAsia="Times New Roman" w:cs="Times New Roman"/>
@@ -1356,7 +1379,7 @@
           <w:ilvl w:val="1"/>
           <w:numId w:val="2"/>
         </w:numPr>
-        <w:spacing w:after="30" w:line="429" w:lineRule="auto"/>
+        <w:spacing w:after="30" w:line="360" w:lineRule="auto"/>
         <w:jc w:val="both"/>
         <w:rPr/>
       </w:pPr>
@@ -1389,7 +1412,7 @@
           <w:ilvl w:val="1"/>
           <w:numId w:val="2"/>
         </w:numPr>
-        <w:spacing w:after="30" w:line="429" w:lineRule="auto"/>
+        <w:spacing w:after="30" w:line="360" w:lineRule="auto"/>
         <w:jc w:val="both"/>
         <w:rPr>
           <w:rFonts w:ascii="Times New Roman" w:hAnsi="Times New Roman" w:eastAsia="Times New Roman" w:cs="Times New Roman"/>
@@ -1438,7 +1461,7 @@
           <w:ilvl w:val="1"/>
           <w:numId w:val="2"/>
         </w:numPr>
-        <w:spacing w:after="30" w:line="429" w:lineRule="auto"/>
+        <w:spacing w:after="30" w:line="360" w:lineRule="auto"/>
         <w:jc w:val="both"/>
         <w:rPr/>
       </w:pPr>
@@ -1559,7 +1582,7 @@
           <w:ilvl w:val="1"/>
           <w:numId w:val="2"/>
         </w:numPr>
-        <w:spacing w:after="30" w:line="429" w:lineRule="auto"/>
+        <w:spacing w:after="30" w:line="360" w:lineRule="auto"/>
         <w:jc w:val="both"/>
         <w:rPr/>
       </w:pPr>
@@ -1592,7 +1615,7 @@
           <w:ilvl w:val="1"/>
           <w:numId w:val="2"/>
         </w:numPr>
-        <w:spacing w:after="30" w:line="429" w:lineRule="auto"/>
+        <w:spacing w:after="30" w:line="360" w:lineRule="auto"/>
         <w:jc w:val="both"/>
         <w:rPr/>
       </w:pPr>
@@ -1625,7 +1648,7 @@
           <w:ilvl w:val="0"/>
           <w:numId w:val="2"/>
         </w:numPr>
-        <w:spacing w:after="30" w:line="429" w:lineRule="auto"/>
+        <w:spacing w:after="30" w:line="360" w:lineRule="auto"/>
         <w:jc w:val="both"/>
         <w:rPr>
           <w:rFonts w:ascii="Times New Roman" w:hAnsi="Times New Roman" w:eastAsia="Times New Roman" w:cs="Times New Roman"/>
@@ -1656,7 +1679,7 @@
           <w:ilvl w:val="1"/>
           <w:numId w:val="2"/>
         </w:numPr>
-        <w:spacing w:after="30" w:line="429" w:lineRule="auto"/>
+        <w:spacing w:after="30" w:line="360" w:lineRule="auto"/>
         <w:jc w:val="both"/>
         <w:rPr/>
       </w:pPr>
@@ -1689,7 +1712,7 @@
           <w:ilvl w:val="1"/>
           <w:numId w:val="2"/>
         </w:numPr>
-        <w:spacing w:after="30" w:line="429" w:lineRule="auto"/>
+        <w:spacing w:after="30" w:line="360" w:lineRule="auto"/>
         <w:jc w:val="both"/>
         <w:rPr/>
       </w:pPr>
@@ -1712,7 +1735,7 @@
           <w:ilvl w:val="1"/>
           <w:numId w:val="2"/>
         </w:numPr>
-        <w:spacing w:after="30" w:line="429" w:lineRule="auto"/>
+        <w:spacing w:after="30" w:line="360" w:lineRule="auto"/>
         <w:jc w:val="both"/>
         <w:rPr>
           <w:b w:val="1"/>
@@ -1738,7 +1761,7 @@
           <w:ilvl w:val="1"/>
           <w:numId w:val="2"/>
         </w:numPr>
-        <w:spacing w:after="30" w:line="429" w:lineRule="auto"/>
+        <w:spacing w:after="30" w:line="360" w:lineRule="auto"/>
         <w:jc w:val="both"/>
         <w:rPr>
           <w:rFonts w:ascii="Times New Roman" w:hAnsi="Times New Roman" w:eastAsia="Times New Roman" w:cs="Times New Roman"/>
@@ -1769,7 +1792,7 @@
           <w:ilvl w:val="1"/>
           <w:numId w:val="2"/>
         </w:numPr>
-        <w:spacing w:after="30" w:line="429" w:lineRule="auto"/>
+        <w:spacing w:after="30" w:line="360" w:lineRule="auto"/>
         <w:jc w:val="both"/>
         <w:rPr>
           <w:rFonts w:ascii="Times New Roman" w:hAnsi="Times New Roman" w:eastAsia="Times New Roman" w:cs="Times New Roman"/>
@@ -1800,7 +1823,7 @@
           <w:ilvl w:val="0"/>
           <w:numId w:val="2"/>
         </w:numPr>
-        <w:spacing w:after="30" w:line="429" w:lineRule="auto"/>
+        <w:spacing w:after="30" w:line="360" w:lineRule="auto"/>
         <w:jc w:val="both"/>
         <w:rPr>
           <w:rFonts w:ascii="Times New Roman" w:hAnsi="Times New Roman" w:eastAsia="Times New Roman" w:cs="Times New Roman"/>
@@ -1831,7 +1854,7 @@
           <w:ilvl w:val="1"/>
           <w:numId w:val="2"/>
         </w:numPr>
-        <w:spacing w:after="30" w:line="429" w:lineRule="auto"/>
+        <w:spacing w:after="30" w:line="360" w:lineRule="auto"/>
         <w:jc w:val="both"/>
         <w:rPr/>
       </w:pPr>
@@ -1864,7 +1887,7 @@
           <w:ilvl w:val="1"/>
           <w:numId w:val="2"/>
         </w:numPr>
-        <w:spacing w:after="30" w:line="429" w:lineRule="auto"/>
+        <w:spacing w:after="30" w:line="360" w:lineRule="auto"/>
         <w:jc w:val="both"/>
         <w:rPr/>
       </w:pPr>
@@ -1900,7 +1923,7 @@
         </w:numPr>
         <w:suppressLineNumbers w:val="0"/>
         <w:bidi w:val="0"/>
-        <w:spacing w:before="0" w:beforeAutospacing="off" w:after="30" w:afterAutospacing="off" w:line="429" w:lineRule="auto"/>
+        <w:spacing w:before="0" w:beforeAutospacing="off" w:after="30" w:afterAutospacing="off" w:line="360" w:lineRule="auto"/>
         <w:ind w:left="1440" w:right="0" w:hanging="360"/>
         <w:jc w:val="both"/>
         <w:rPr>
@@ -1925,7 +1948,7 @@
         </w:numPr>
         <w:suppressLineNumbers w:val="0"/>
         <w:bidi w:val="0"/>
-        <w:spacing w:before="0" w:beforeAutospacing="off" w:after="30" w:afterAutospacing="off" w:line="429" w:lineRule="auto"/>
+        <w:spacing w:before="0" w:beforeAutospacing="off" w:after="30" w:afterAutospacing="off" w:line="360" w:lineRule="auto"/>
         <w:ind w:left="1440" w:right="0" w:hanging="360"/>
         <w:jc w:val="both"/>
         <w:rPr>
@@ -1947,7 +1970,7 @@
           <w:ilvl w:val="1"/>
           <w:numId w:val="2"/>
         </w:numPr>
-        <w:spacing w:after="30" w:line="429" w:lineRule="auto"/>
+        <w:spacing w:after="30" w:line="360" w:lineRule="auto"/>
         <w:jc w:val="both"/>
         <w:rPr>
           <w:rFonts w:ascii="Times New Roman" w:hAnsi="Times New Roman" w:eastAsia="Times New Roman" w:cs="Times New Roman"/>
@@ -1982,7 +2005,7 @@
     </w:p>
     <w:p>
       <w:pPr>
-        <w:spacing w:after="30" w:line="429" w:lineRule="auto"/>
+        <w:spacing w:after="30" w:line="360" w:lineRule="auto"/>
         <w:ind w:left="1440"/>
         <w:jc w:val="both"/>
         <w:rPr>
@@ -1996,7 +2019,7 @@
     </w:p>
     <w:p>
       <w:pPr>
-        <w:spacing w:after="30" w:line="429" w:lineRule="auto"/>
+        <w:spacing w:after="30" w:line="360" w:lineRule="auto"/>
         <w:ind w:left="720"/>
         <w:jc w:val="both"/>
         <w:rPr>
@@ -2013,7 +2036,7 @@
           <w:ilvl w:val="0"/>
           <w:numId w:val="2"/>
         </w:numPr>
-        <w:spacing w:after="30" w:line="429" w:lineRule="auto"/>
+        <w:spacing w:after="30" w:line="360" w:lineRule="auto"/>
         <w:jc w:val="both"/>
         <w:rPr>
           <w:b w:val="1"/>
@@ -2041,7 +2064,7 @@
           <w:ilvl w:val="1"/>
           <w:numId w:val="2"/>
         </w:numPr>
-        <w:spacing w:after="30" w:line="429" w:lineRule="auto"/>
+        <w:spacing w:after="30" w:line="360" w:lineRule="auto"/>
         <w:jc w:val="both"/>
         <w:rPr>
           <w:rFonts w:ascii="Times New Roman" w:hAnsi="Times New Roman" w:eastAsia="Times New Roman" w:cs="Times New Roman"/>
@@ -2080,7 +2103,7 @@
           <w:ilvl w:val="1"/>
           <w:numId w:val="2"/>
         </w:numPr>
-        <w:spacing w:after="30" w:line="429" w:lineRule="auto"/>
+        <w:spacing w:after="30" w:line="360" w:lineRule="auto"/>
         <w:jc w:val="both"/>
         <w:rPr>
           <w:rFonts w:ascii="Times New Roman" w:hAnsi="Times New Roman" w:eastAsia="Times New Roman" w:cs="Times New Roman"/>
@@ -2111,7 +2134,7 @@
           <w:ilvl w:val="1"/>
           <w:numId w:val="2"/>
         </w:numPr>
-        <w:spacing w:after="30" w:line="429" w:lineRule="auto"/>
+        <w:spacing w:after="30" w:line="360" w:lineRule="auto"/>
         <w:jc w:val="both"/>
         <w:rPr>
           <w:rFonts w:ascii="Times New Roman" w:hAnsi="Times New Roman" w:eastAsia="Times New Roman" w:cs="Times New Roman"/>
@@ -2142,7 +2165,7 @@
           <w:ilvl w:val="1"/>
           <w:numId w:val="2"/>
         </w:numPr>
-        <w:spacing w:after="30" w:line="429" w:lineRule="auto"/>
+        <w:spacing w:after="30" w:line="360" w:lineRule="auto"/>
         <w:jc w:val="both"/>
         <w:rPr>
           <w:rFonts w:ascii="Times New Roman" w:hAnsi="Times New Roman" w:eastAsia="Times New Roman" w:cs="Times New Roman"/>
@@ -2176,7 +2199,7 @@
         </w:numPr>
         <w:suppressLineNumbers w:val="0"/>
         <w:bidi w:val="0"/>
-        <w:spacing w:before="0" w:beforeAutospacing="off" w:after="30" w:afterAutospacing="off" w:line="429" w:lineRule="auto"/>
+        <w:spacing w:before="0" w:beforeAutospacing="off" w:after="30" w:afterAutospacing="off" w:line="360" w:lineRule="auto"/>
         <w:ind w:left="1440" w:right="0" w:hanging="360"/>
         <w:jc w:val="both"/>
         <w:rPr>
@@ -2205,7 +2228,7 @@
     <w:p>
       <w:pPr>
         <w:pStyle w:val="Norml"/>
-        <w:spacing w:after="160" w:line="278" w:lineRule="auto"/>
+        <w:spacing w:after="160" w:line="360" w:lineRule="auto"/>
         <w:ind w:left="0"/>
       </w:pPr>
     </w:p>
@@ -2218,7 +2241,7 @@
         </w:numPr>
         <w:suppressLineNumbers w:val="0"/>
         <w:bidi w:val="0"/>
-        <w:spacing w:before="0" w:beforeAutospacing="off" w:after="30" w:afterAutospacing="off" w:line="429" w:lineRule="auto"/>
+        <w:spacing w:before="0" w:beforeAutospacing="off" w:after="30" w:afterAutospacing="off" w:line="360" w:lineRule="auto"/>
         <w:ind w:left="720" w:right="0" w:hanging="360"/>
         <w:jc w:val="both"/>
         <w:rPr>
@@ -2240,7 +2263,7 @@
           <w:ilvl w:val="1"/>
           <w:numId w:val="2"/>
         </w:numPr>
-        <w:spacing w:after="30" w:line="429" w:lineRule="auto"/>
+        <w:spacing w:after="30" w:line="360" w:lineRule="auto"/>
         <w:jc w:val="both"/>
         <w:rPr/>
       </w:pPr>
@@ -2276,7 +2299,7 @@
         </w:numPr>
         <w:suppressLineNumbers w:val="0"/>
         <w:bidi w:val="0"/>
-        <w:spacing w:before="0" w:beforeAutospacing="off" w:after="30" w:afterAutospacing="off" w:line="429" w:lineRule="auto"/>
+        <w:spacing w:before="0" w:beforeAutospacing="off" w:after="30" w:afterAutospacing="off" w:line="360" w:lineRule="auto"/>
         <w:ind w:left="1440" w:right="0" w:hanging="360"/>
         <w:jc w:val="both"/>
         <w:rPr>
@@ -2301,7 +2324,7 @@
         </w:numPr>
         <w:suppressLineNumbers w:val="0"/>
         <w:bidi w:val="0"/>
-        <w:spacing w:before="0" w:beforeAutospacing="off" w:after="30" w:afterAutospacing="off" w:line="429" w:lineRule="auto"/>
+        <w:spacing w:before="0" w:beforeAutospacing="off" w:after="30" w:afterAutospacing="off" w:line="360" w:lineRule="auto"/>
         <w:ind w:left="1440" w:right="0" w:hanging="360"/>
         <w:jc w:val="both"/>
         <w:rPr>
@@ -2326,7 +2349,7 @@
         </w:numPr>
         <w:suppressLineNumbers w:val="0"/>
         <w:bidi w:val="0"/>
-        <w:spacing w:before="0" w:beforeAutospacing="off" w:after="30" w:afterAutospacing="off" w:line="429" w:lineRule="auto"/>
+        <w:spacing w:before="0" w:beforeAutospacing="off" w:after="30" w:afterAutospacing="off" w:line="360" w:lineRule="auto"/>
         <w:ind w:left="1440" w:right="0" w:hanging="360"/>
         <w:jc w:val="both"/>
         <w:rPr>
@@ -2351,7 +2374,7 @@
         </w:numPr>
         <w:suppressLineNumbers w:val="0"/>
         <w:bidi w:val="0"/>
-        <w:spacing w:before="0" w:beforeAutospacing="off" w:after="30" w:afterAutospacing="off" w:line="429" w:lineRule="auto"/>
+        <w:spacing w:before="0" w:beforeAutospacing="off" w:after="30" w:afterAutospacing="off" w:line="360" w:lineRule="auto"/>
         <w:ind w:left="1440" w:right="0" w:hanging="360"/>
         <w:jc w:val="both"/>
         <w:rPr>
@@ -2372,7 +2395,7 @@
         <w:pStyle w:val="Norml"/>
         <w:suppressLineNumbers w:val="0"/>
         <w:bidi w:val="0"/>
-        <w:spacing w:before="0" w:beforeAutospacing="off" w:after="30" w:afterAutospacing="off" w:line="429" w:lineRule="auto"/>
+        <w:spacing w:before="0" w:beforeAutospacing="off" w:after="30" w:afterAutospacing="off" w:line="360" w:lineRule="auto"/>
         <w:ind w:left="1440" w:right="0" w:hanging="360"/>
         <w:jc w:val="both"/>
         <w:rPr>
@@ -2387,7 +2410,7 @@
           <w:ilvl w:val="0"/>
           <w:numId w:val="2"/>
         </w:numPr>
-        <w:spacing w:after="30" w:line="429" w:lineRule="auto"/>
+        <w:spacing w:after="30" w:line="360" w:lineRule="auto"/>
         <w:jc w:val="both"/>
         <w:rPr/>
       </w:pPr>
@@ -2420,7 +2443,7 @@
           <w:ilvl w:val="1"/>
           <w:numId w:val="2"/>
         </w:numPr>
-        <w:spacing w:after="30" w:line="429" w:lineRule="auto"/>
+        <w:spacing w:after="30" w:line="360" w:lineRule="auto"/>
         <w:jc w:val="both"/>
         <w:rPr/>
       </w:pPr>
@@ -2449,7 +2472,7 @@
         </w:numPr>
         <w:suppressLineNumbers w:val="0"/>
         <w:bidi w:val="0"/>
-        <w:spacing w:before="0" w:beforeAutospacing="off" w:after="30" w:afterAutospacing="off" w:line="429" w:lineRule="auto"/>
+        <w:spacing w:before="0" w:beforeAutospacing="off" w:after="30" w:afterAutospacing="off" w:line="360" w:lineRule="auto"/>
         <w:ind w:left="1440" w:right="0" w:hanging="360"/>
         <w:jc w:val="both"/>
         <w:rPr>
@@ -2474,7 +2497,7 @@
         </w:numPr>
         <w:suppressLineNumbers w:val="0"/>
         <w:bidi w:val="0"/>
-        <w:spacing w:before="0" w:beforeAutospacing="off" w:after="30" w:afterAutospacing="off" w:line="429" w:lineRule="auto"/>
+        <w:spacing w:before="0" w:beforeAutospacing="off" w:after="30" w:afterAutospacing="off" w:line="360" w:lineRule="auto"/>
         <w:ind w:left="1440" w:right="0" w:hanging="360"/>
         <w:jc w:val="both"/>
         <w:rPr/>
@@ -2506,7 +2529,7 @@
         </w:numPr>
         <w:suppressLineNumbers w:val="0"/>
         <w:bidi w:val="0"/>
-        <w:spacing w:before="0" w:beforeAutospacing="off" w:after="30" w:afterAutospacing="off" w:line="429" w:lineRule="auto"/>
+        <w:spacing w:before="0" w:beforeAutospacing="off" w:after="30" w:afterAutospacing="off" w:line="360" w:lineRule="auto"/>
         <w:ind w:left="1440" w:right="0" w:hanging="360"/>
         <w:jc w:val="both"/>
         <w:rPr>
@@ -2940,29 +2963,46 @@
     </w:p>
     <w:p>
       <w:pPr>
-        <w:spacing w:after="30" w:line="429" w:lineRule="auto"/>
+        <w:keepNext w:val="0"/>
+        <w:keepLines w:val="0"/>
+        <w:spacing w:after="30" w:line="360" w:lineRule="auto"/>
         <w:ind w:left="-15"/>
         <w:jc w:val="both"/>
         <w:rPr>
-          <w:b/>
-          <w:bCs/>
-        </w:rPr>
-      </w:pPr>
-      <w:r>
-        <w:rPr>
-          <w:b/>
-          <w:bCs/>
+          <w:b w:val="1"/>
+          <w:bCs w:val="1"/>
+        </w:rPr>
+      </w:pPr>
+    </w:p>
+    <w:p>
+      <w:pPr>
+        <w:keepNext w:val="0"/>
+        <w:keepLines w:val="0"/>
+        <w:spacing w:after="30" w:line="360" w:lineRule="auto"/>
+        <w:ind w:left="-15"/>
+        <w:jc w:val="both"/>
+        <w:rPr>
+          <w:b w:val="1"/>
+          <w:bCs w:val="1"/>
+        </w:rPr>
+      </w:pPr>
+      <w:r>
+        <w:rPr>
+          <w:b w:val="1"/>
+          <w:bCs w:val="1"/>
         </w:rPr>
         <w:t>b, Kapcsolatok</w:t>
       </w:r>
     </w:p>
     <w:p>
       <w:pPr>
+        <w:keepNext w:val="0"/>
+        <w:keepLines w:val="0"/>
         <w:numPr>
           <w:ilvl w:val="0"/>
           <w:numId w:val="3"/>
         </w:numPr>
-        <w:spacing w:after="30" w:line="429" w:lineRule="auto"/>
+        <w:spacing w:after="30" w:line="360" w:lineRule="auto"/>
         <w:jc w:val="both"/>
         <w:rPr/>
       </w:pPr>
@@ -2998,11 +3038,13 @@
     </w:p>
     <w:p>
       <w:pPr>
+        <w:keepNext w:val="0"/>
+        <w:keepLines w:val="0"/>
         <w:numPr>
           <w:ilvl w:val="0"/>
           <w:numId w:val="3"/>
         </w:numPr>
-        <w:spacing w:after="30" w:line="429" w:lineRule="auto"/>
+        <w:spacing w:after="30" w:line="360" w:lineRule="auto"/>
         <w:jc w:val="both"/>
         <w:rPr/>
       </w:pPr>
@@ -3042,11 +3084,13 @@
     </w:p>
     <w:p>
       <w:pPr>
+        <w:keepNext w:val="0"/>
+        <w:keepLines w:val="0"/>
         <w:numPr>
           <w:ilvl w:val="0"/>
           <w:numId w:val="3"/>
         </w:numPr>
-        <w:spacing w:after="30" w:line="429" w:lineRule="auto"/>
+        <w:spacing w:after="30" w:line="360" w:lineRule="auto"/>
         <w:jc w:val="both"/>
         <w:rPr/>
       </w:pPr>
@@ -3078,11 +3122,13 @@
     </w:p>
     <w:p>
       <w:pPr>
+        <w:keepNext w:val="0"/>
+        <w:keepLines w:val="0"/>
         <w:numPr>
           <w:ilvl w:val="0"/>
           <w:numId w:val="3"/>
         </w:numPr>
-        <w:spacing w:after="30" w:line="429" w:lineRule="auto"/>
+        <w:spacing w:after="30" w:line="360" w:lineRule="auto"/>
         <w:jc w:val="both"/>
         <w:rPr/>
       </w:pPr>
@@ -3114,11 +3160,13 @@
     </w:p>
     <w:p>
       <w:pPr>
+        <w:keepNext w:val="0"/>
+        <w:keepLines w:val="0"/>
         <w:numPr>
           <w:ilvl w:val="0"/>
           <w:numId w:val="3"/>
         </w:numPr>
-        <w:spacing w:after="30" w:line="429" w:lineRule="auto"/>
+        <w:spacing w:after="30" w:line="360" w:lineRule="auto"/>
         <w:jc w:val="both"/>
         <w:rPr>
           <w:rFonts w:ascii="Times New Roman" w:hAnsi="Times New Roman" w:eastAsia="Times New Roman" w:cs="Times New Roman"/>
@@ -3156,11 +3204,13 @@
     </w:p>
     <w:p>
       <w:pPr>
+        <w:keepNext w:val="0"/>
+        <w:keepLines w:val="0"/>
         <w:numPr>
           <w:ilvl w:val="0"/>
           <w:numId w:val="3"/>
         </w:numPr>
-        <w:spacing w:after="30" w:line="429" w:lineRule="auto"/>
+        <w:spacing w:after="30" w:line="360" w:lineRule="auto"/>
         <w:jc w:val="both"/>
         <w:rPr>
           <w:rFonts w:ascii="Times New Roman" w:hAnsi="Times New Roman" w:eastAsia="Times New Roman" w:cs="Times New Roman"/>
@@ -3188,7 +3238,9 @@
     <w:p>
       <w:pPr>
         <w:pStyle w:val="Norml"/>
-        <w:spacing w:after="30" w:line="429" w:lineRule="auto"/>
+        <w:keepNext w:val="0"/>
+        <w:keepLines w:val="0"/>
+        <w:spacing w:after="30" w:line="360" w:lineRule="auto"/>
         <w:ind w:left="720"/>
         <w:jc w:val="both"/>
       </w:pPr>
@@ -3205,11 +3257,13 @@
     </w:p>
     <w:p>
       <w:pPr>
+        <w:keepNext w:val="0"/>
+        <w:keepLines w:val="0"/>
         <w:numPr>
           <w:ilvl w:val="0"/>
           <w:numId w:val="3"/>
         </w:numPr>
-        <w:spacing w:after="30" w:line="429" w:lineRule="auto"/>
+        <w:spacing w:after="30" w:line="360" w:lineRule="auto"/>
         <w:jc w:val="both"/>
         <w:rPr>
           <w:rFonts w:ascii="Times New Roman" w:hAnsi="Times New Roman" w:eastAsia="Times New Roman" w:cs="Times New Roman"/>
@@ -3237,7 +3291,9 @@
     <w:p>
       <w:pPr>
         <w:pStyle w:val="Norml"/>
-        <w:spacing w:after="30" w:line="429" w:lineRule="auto"/>
+        <w:keepNext w:val="0"/>
+        <w:keepLines w:val="0"/>
+        <w:spacing w:after="30" w:line="360" w:lineRule="auto"/>
         <w:ind w:left="720"/>
         <w:jc w:val="both"/>
       </w:pPr>
@@ -3255,7 +3311,9 @@
     <w:p>
       <w:pPr>
         <w:pStyle w:val="Norml"/>
-        <w:spacing w:after="30" w:line="429" w:lineRule="auto"/>
+        <w:keepNext w:val="0"/>
+        <w:keepLines w:val="0"/>
+        <w:spacing w:after="30" w:line="360" w:lineRule="auto"/>
         <w:ind w:left="720"/>
         <w:jc w:val="both"/>
         <w:rPr>
@@ -3270,7 +3328,9 @@
     <w:p>
       <w:pPr>
         <w:pStyle w:val="Cmsor2"/>
-        <w:spacing w:after="30"/>
+        <w:keepNext w:val="0"/>
+        <w:keepLines w:val="0"/>
+        <w:spacing w:after="30" w:line="360" w:lineRule="auto"/>
         <w:ind w:left="-5" w:right="603" w:firstLine="0"/>
       </w:pPr>
       <w:bookmarkStart w:name="_Toc1594374505" w:id="1110540414"/>
@@ -3289,7 +3349,9 @@
     </w:p>
     <w:p>
       <w:pPr>
-        <w:spacing w:before="0" w:beforeAutospacing="off" w:after="30" w:afterAutospacing="off"/>
+        <w:keepNext w:val="0"/>
+        <w:keepLines w:val="0"/>
+        <w:spacing w:before="0" w:beforeAutospacing="off" w:after="30" w:afterAutospacing="off" w:line="360" w:lineRule="auto"/>
         <w:jc w:val="both"/>
       </w:pPr>
       <w:r>
@@ -3559,7 +3621,9 @@
     </w:p>
     <w:p>
       <w:pPr>
-        <w:spacing w:after="30" w:afterAutospacing="off"/>
+        <w:keepNext w:val="0"/>
+        <w:keepLines w:val="0"/>
+        <w:spacing w:after="30" w:afterAutospacing="off" w:line="360" w:lineRule="auto"/>
         <w:ind w:left="-5"/>
         <w:jc w:val="both"/>
       </w:pPr>
@@ -3680,14 +3744,19 @@
     </w:p>
     <w:p>
       <w:pPr>
-        <w:spacing w:before="240" w:beforeAutospacing="off" w:after="240" w:afterAutospacing="off"/>
+        <w:spacing w:before="240" w:beforeAutospacing="off" w:after="240" w:afterAutospacing="off" w:line="360" w:lineRule="auto"/>
         <w:jc w:val="left"/>
         <w:rPr>
           <w:b w:val="1"/>
           <w:bCs w:val="1"/>
-          <w:noProof w:val="0"/>
-          <w:lang w:val="hu"/>
-        </w:rPr>
+        </w:rPr>
+      </w:pPr>
+    </w:p>
+    <w:p>
+      <w:pPr>
+        <w:pStyle w:val="Norml"/>
+        <w:spacing w:before="240" w:beforeAutospacing="off" w:after="240" w:afterAutospacing="off" w:line="360" w:lineRule="auto"/>
+        <w:jc w:val="left"/>
       </w:pPr>
       <w:r>
         <w:drawing>
@@ -3752,7 +3821,14 @@
           <w:b w:val="1"/>
           <w:bCs w:val="1"/>
         </w:rPr>
-        <w:t>1.3 Az XDM modell alapján XML dokumentum készítése</w:t>
+        <w:t>1.3 Az XDM modell alapján XML dokument</w:t>
+      </w:r>
+      <w:r>
+        <w:rPr>
+          <w:b w:val="1"/>
+          <w:bCs w:val="1"/>
+        </w:rPr>
+        <w:t xml:space="preserve">um készítése</w:t>
       </w:r>
       <w:bookmarkEnd w:id="1726591501"/>
       <w:r>
@@ -3765,7 +3841,7 @@
     </w:p>
     <w:p>
       <w:pPr>
-        <w:spacing w:before="240" w:beforeAutospacing="off" w:after="240" w:afterAutospacing="off"/>
+        <w:spacing w:before="240" w:beforeAutospacing="off" w:after="240" w:afterAutospacing="off" w:line="360" w:lineRule="auto"/>
         <w:jc w:val="both"/>
       </w:pPr>
       <w:r>
@@ -3793,11 +3869,560 @@
     </w:p>
     <w:p>
       <w:pPr>
-        <w:spacing w:after="30"/>
-        <w:jc w:val="both"/>
-      </w:pPr>
-      <w:r>
+        <w:spacing w:after="30" w:line="360" w:lineRule="auto"/>
+        <w:jc w:val="both"/>
+      </w:pPr>
+      <w:r>
+        <w:rPr/>
         <w:t>XML-részlet:</w:t>
+      </w:r>
+    </w:p>
+    <w:p>
+      <w:pPr>
+        <w:spacing w:after="30" w:line="360" w:lineRule="auto"/>
+        <w:ind w:left="-5"/>
+        <w:rPr>
+          <w:rFonts w:ascii="Aptos Narrow" w:hAnsi="Aptos Narrow" w:eastAsia="Aptos Narrow" w:cs="Aptos Narrow"/>
+          <w:sz w:val="20"/>
+          <w:szCs w:val="20"/>
+        </w:rPr>
+      </w:pPr>
+      <w:r>
+        <w:rPr>
+          <w:rFonts w:ascii="Aptos Narrow" w:hAnsi="Aptos Narrow" w:eastAsia="Aptos Narrow" w:cs="Aptos Narrow"/>
+          <w:sz w:val="20"/>
+          <w:szCs w:val="20"/>
+        </w:rPr>
+        <w:t>&lt;egeszsegugy&gt;</w:t>
+      </w:r>
+      <w:r>
+        <w:rPr>
+          <w:rFonts w:ascii="Aptos Narrow" w:hAnsi="Aptos Narrow" w:eastAsia="Aptos Narrow" w:cs="Aptos Narrow"/>
+          <w:sz w:val="20"/>
+          <w:szCs w:val="20"/>
+        </w:rPr>
+        <w:t xml:space="preserve"> &lt;!-- root element --&gt;</w:t>
+      </w:r>
+    </w:p>
+    <w:p>
+      <w:pPr>
+        <w:spacing w:before="240" w:beforeAutospacing="off" w:after="240" w:afterAutospacing="off" w:line="360" w:lineRule="auto"/>
+        <w:ind w:left="0"/>
+      </w:pPr>
+      <w:r>
+        <w:rPr>
+          <w:rFonts w:ascii="Aptos Narrow" w:hAnsi="Aptos Narrow" w:eastAsia="Aptos Narrow" w:cs="Aptos Narrow"/>
+          <w:noProof w:val="0"/>
+          <w:sz w:val="20"/>
+          <w:szCs w:val="20"/>
+          <w:lang w:val="hu"/>
+        </w:rPr>
+        <w:t xml:space="preserve"> &lt;!-- Orvos: ellátást végző szakember --&gt;</w:t>
+      </w:r>
+    </w:p>
+    <w:p>
+      <w:pPr>
+        <w:spacing w:before="240" w:beforeAutospacing="off" w:after="240" w:afterAutospacing="off" w:line="360" w:lineRule="auto"/>
+      </w:pPr>
+      <w:r>
+        <w:rPr>
+          <w:rFonts w:ascii="Aptos Narrow" w:hAnsi="Aptos Narrow" w:eastAsia="Aptos Narrow" w:cs="Aptos Narrow"/>
+          <w:noProof w:val="0"/>
+          <w:sz w:val="20"/>
+          <w:szCs w:val="20"/>
+          <w:lang w:val="hu"/>
+        </w:rPr>
+        <w:t xml:space="preserve">  &lt;orvos id="O001"&gt;</w:t>
+      </w:r>
+      <w:r>
+        <w:br/>
+      </w:r>
+      <w:r>
+        <w:rPr>
+          <w:rFonts w:ascii="Aptos Narrow" w:hAnsi="Aptos Narrow" w:eastAsia="Aptos Narrow" w:cs="Aptos Narrow"/>
+          <w:noProof w:val="0"/>
+          <w:sz w:val="20"/>
+          <w:szCs w:val="20"/>
+          <w:lang w:val="hu"/>
+        </w:rPr>
+        <w:t xml:space="preserve">     &lt;nev&gt;Dr. Kiss Péter&lt;/nev&gt;</w:t>
+      </w:r>
+      <w:r>
+        <w:br/>
+      </w:r>
+      <w:r>
+        <w:rPr>
+          <w:rFonts w:ascii="Aptos Narrow" w:hAnsi="Aptos Narrow" w:eastAsia="Aptos Narrow" w:cs="Aptos Narrow"/>
+          <w:noProof w:val="0"/>
+          <w:sz w:val="20"/>
+          <w:szCs w:val="20"/>
+          <w:lang w:val="hu"/>
+        </w:rPr>
+        <w:t xml:space="preserve">     &lt;szakterulet&gt;Kardiológia&lt;/szakterulet&gt;</w:t>
+      </w:r>
+      <w:r>
+        <w:br/>
+      </w:r>
+      <w:r>
+        <w:rPr>
+          <w:rFonts w:ascii="Aptos Narrow" w:hAnsi="Aptos Narrow" w:eastAsia="Aptos Narrow" w:cs="Aptos Narrow"/>
+          <w:noProof w:val="0"/>
+          <w:sz w:val="20"/>
+          <w:szCs w:val="20"/>
+          <w:lang w:val="hu"/>
+        </w:rPr>
+        <w:t xml:space="preserve">     &lt;telefonszam&gt;+36-1-555-1122&lt;/telefonszam&gt;</w:t>
+      </w:r>
+      <w:r>
+        <w:br/>
+      </w:r>
+      <w:r>
+        <w:rPr>
+          <w:rFonts w:ascii="Aptos Narrow" w:hAnsi="Aptos Narrow" w:eastAsia="Aptos Narrow" w:cs="Aptos Narrow"/>
+          <w:noProof w:val="0"/>
+          <w:sz w:val="20"/>
+          <w:szCs w:val="20"/>
+          <w:lang w:val="hu"/>
+        </w:rPr>
+        <w:t xml:space="preserve">     &lt;telefonszam&gt;+36-30-987-6543&lt;/telefonszam&gt;</w:t>
+      </w:r>
+      <w:r>
+        <w:br/>
+      </w:r>
+      <w:r>
+        <w:rPr>
+          <w:rFonts w:ascii="Aptos Narrow" w:hAnsi="Aptos Narrow" w:eastAsia="Aptos Narrow" w:cs="Aptos Narrow"/>
+          <w:noProof w:val="0"/>
+          <w:sz w:val="20"/>
+          <w:szCs w:val="20"/>
+          <w:lang w:val="hu"/>
+        </w:rPr>
+        <w:t xml:space="preserve">     &lt;rendeloSzoba&gt;12&lt;/rendeloSzoba&gt;</w:t>
+      </w:r>
+      <w:r>
+        <w:br/>
+      </w:r>
+      <w:r>
+        <w:rPr>
+          <w:rFonts w:ascii="Aptos Narrow" w:hAnsi="Aptos Narrow" w:eastAsia="Aptos Narrow" w:cs="Aptos Narrow"/>
+          <w:noProof w:val="0"/>
+          <w:sz w:val="20"/>
+          <w:szCs w:val="20"/>
+          <w:lang w:val="hu"/>
+        </w:rPr>
+        <w:t xml:space="preserve">   &lt;/orvos&gt;</w:t>
+      </w:r>
+    </w:p>
+    <w:p>
+      <w:pPr>
+        <w:spacing w:after="30" w:line="360" w:lineRule="auto"/>
+        <w:ind w:left="-5"/>
+        <w:rPr>
+          <w:rFonts w:ascii="Aptos Narrow" w:hAnsi="Aptos Narrow" w:eastAsia="Aptos Narrow" w:cs="Aptos Narrow"/>
+          <w:sz w:val="20"/>
+          <w:szCs w:val="20"/>
+        </w:rPr>
+      </w:pPr>
+    </w:p>
+    <w:p>
+      <w:pPr>
+        <w:spacing w:after="30" w:line="360" w:lineRule="auto"/>
+        <w:ind w:left="-5"/>
+        <w:rPr>
+          <w:rFonts w:ascii="Aptos Narrow" w:hAnsi="Aptos Narrow" w:eastAsia="Aptos Narrow" w:cs="Aptos Narrow"/>
+          <w:sz w:val="20"/>
+          <w:szCs w:val="20"/>
+        </w:rPr>
+      </w:pPr>
+    </w:p>
+    <w:p>
+      <w:pPr>
+        <w:spacing w:after="30" w:line="360" w:lineRule="auto"/>
+        <w:ind w:left="-5"/>
+        <w:rPr>
+          <w:rFonts w:ascii="Aptos Narrow" w:hAnsi="Aptos Narrow" w:eastAsia="Aptos Narrow" w:cs="Aptos Narrow"/>
+          <w:sz w:val="20"/>
+          <w:szCs w:val="20"/>
+        </w:rPr>
+      </w:pPr>
+      <w:r>
+        <w:rPr>
+          <w:rFonts w:ascii="Aptos Narrow" w:hAnsi="Aptos Narrow" w:eastAsia="Aptos Narrow" w:cs="Aptos Narrow"/>
+          <w:sz w:val="20"/>
+          <w:szCs w:val="20"/>
+        </w:rPr>
+        <w:t xml:space="preserve"> </w:t>
+      </w:r>
+    </w:p>
+    <w:p>
+      <w:pPr>
+        <w:spacing w:after="30" w:line="360" w:lineRule="auto"/>
+        <w:ind w:left="-5"/>
+        <w:rPr>
+          <w:rFonts w:ascii="Aptos Narrow" w:hAnsi="Aptos Narrow" w:eastAsia="Aptos Narrow" w:cs="Aptos Narrow"/>
+          <w:sz w:val="20"/>
+          <w:szCs w:val="20"/>
+        </w:rPr>
+      </w:pPr>
+      <w:r>
+        <w:rPr>
+          <w:rFonts w:ascii="Aptos Narrow" w:hAnsi="Aptos Narrow" w:eastAsia="Aptos Narrow" w:cs="Aptos Narrow"/>
+          <w:sz w:val="20"/>
+          <w:szCs w:val="20"/>
+        </w:rPr>
+        <w:t xml:space="preserve"> &lt;!-- Páciens: központi egyed --&gt;</w:t>
+      </w:r>
+    </w:p>
+    <w:p>
+      <w:pPr>
+        <w:spacing w:after="30" w:line="360" w:lineRule="auto"/>
+        <w:ind w:left="-5"/>
+        <w:rPr>
+          <w:rFonts w:ascii="Aptos Narrow" w:hAnsi="Aptos Narrow" w:eastAsia="Aptos Narrow" w:cs="Aptos Narrow"/>
+          <w:sz w:val="20"/>
+          <w:szCs w:val="20"/>
+        </w:rPr>
+      </w:pPr>
+      <w:r>
+        <w:rPr>
+          <w:rFonts w:ascii="Aptos Narrow" w:hAnsi="Aptos Narrow" w:eastAsia="Aptos Narrow" w:cs="Aptos Narrow"/>
+          <w:sz w:val="20"/>
+          <w:szCs w:val="20"/>
+        </w:rPr>
+        <w:t>   </w:t>
+      </w:r>
+      <w:r>
+        <w:rPr>
+          <w:rFonts w:ascii="Aptos Narrow" w:hAnsi="Aptos Narrow" w:eastAsia="Aptos Narrow" w:cs="Aptos Narrow"/>
+          <w:sz w:val="20"/>
+          <w:szCs w:val="20"/>
+        </w:rPr>
+        <w:t>&lt;paciens id="P001"&gt;</w:t>
+      </w:r>
+    </w:p>
+    <w:p>
+      <w:pPr>
+        <w:spacing w:after="30" w:line="360" w:lineRule="auto"/>
+        <w:ind w:left="-5"/>
+        <w:rPr>
+          <w:rFonts w:ascii="Aptos Narrow" w:hAnsi="Aptos Narrow" w:eastAsia="Aptos Narrow" w:cs="Aptos Narrow"/>
+          <w:sz w:val="20"/>
+          <w:szCs w:val="20"/>
+        </w:rPr>
+      </w:pPr>
+      <w:r>
+        <w:rPr>
+          <w:rFonts w:ascii="Aptos Narrow" w:hAnsi="Aptos Narrow" w:eastAsia="Aptos Narrow" w:cs="Aptos Narrow"/>
+          <w:sz w:val="20"/>
+          <w:szCs w:val="20"/>
+        </w:rPr>
+        <w:t xml:space="preserve">      </w:t>
+      </w:r>
+      <w:r>
+        <w:rPr>
+          <w:rFonts w:ascii="Aptos Narrow" w:hAnsi="Aptos Narrow" w:eastAsia="Aptos Narrow" w:cs="Aptos Narrow"/>
+          <w:sz w:val="20"/>
+          <w:szCs w:val="20"/>
+        </w:rPr>
+        <w:t>&lt;nev&gt;Nagy Ádám&lt;/nev&gt;</w:t>
+      </w:r>
+    </w:p>
+    <w:p>
+      <w:pPr>
+        <w:spacing w:after="30" w:line="360" w:lineRule="auto"/>
+        <w:ind w:left="-5"/>
+        <w:rPr>
+          <w:rFonts w:ascii="Aptos Narrow" w:hAnsi="Aptos Narrow" w:eastAsia="Aptos Narrow" w:cs="Aptos Narrow"/>
+          <w:sz w:val="20"/>
+          <w:szCs w:val="20"/>
+        </w:rPr>
+      </w:pPr>
+      <w:r>
+        <w:rPr>
+          <w:rFonts w:ascii="Aptos Narrow" w:hAnsi="Aptos Narrow" w:eastAsia="Aptos Narrow" w:cs="Aptos Narrow"/>
+          <w:sz w:val="20"/>
+          <w:szCs w:val="20"/>
+        </w:rPr>
+        <w:t>   </w:t>
+      </w:r>
+      <w:r>
+        <w:rPr>
+          <w:rFonts w:ascii="Aptos Narrow" w:hAnsi="Aptos Narrow" w:eastAsia="Aptos Narrow" w:cs="Aptos Narrow"/>
+          <w:sz w:val="20"/>
+          <w:szCs w:val="20"/>
+        </w:rPr>
+        <w:t xml:space="preserve">    &lt;cim&gt;</w:t>
+      </w:r>
+    </w:p>
+    <w:p>
+      <w:pPr>
+        <w:pStyle w:val="Norml"/>
+        <w:spacing w:after="30" w:line="360" w:lineRule="auto"/>
+        <w:ind w:left="-5"/>
+      </w:pPr>
+      <w:r>
+        <w:rPr>
+          <w:rFonts w:ascii="Aptos Narrow" w:hAnsi="Aptos Narrow" w:eastAsia="Aptos Narrow" w:cs="Aptos Narrow"/>
+          <w:sz w:val="20"/>
+          <w:szCs w:val="20"/>
+        </w:rPr>
+        <w:t xml:space="preserve">         &lt;iranyitoszam&gt;1134&lt;/iranyitoszam&gt;</w:t>
+      </w:r>
+    </w:p>
+    <w:p>
+      <w:pPr>
+        <w:pStyle w:val="Norml"/>
+        <w:spacing w:after="30" w:line="360" w:lineRule="auto"/>
+        <w:ind w:left="-5"/>
+      </w:pPr>
+      <w:r>
+        <w:rPr>
+          <w:rFonts w:ascii="Aptos Narrow" w:hAnsi="Aptos Narrow" w:eastAsia="Aptos Narrow" w:cs="Aptos Narrow"/>
+          <w:sz w:val="20"/>
+          <w:szCs w:val="20"/>
+        </w:rPr>
+        <w:t xml:space="preserve">         &lt;varos&gt;Budapest&lt;/varos&gt;</w:t>
+      </w:r>
+    </w:p>
+    <w:p>
+      <w:pPr>
+        <w:pStyle w:val="Norml"/>
+        <w:spacing w:after="30" w:line="360" w:lineRule="auto"/>
+        <w:ind w:left="-5"/>
+      </w:pPr>
+      <w:r>
+        <w:rPr>
+          <w:rFonts w:ascii="Aptos Narrow" w:hAnsi="Aptos Narrow" w:eastAsia="Aptos Narrow" w:cs="Aptos Narrow"/>
+          <w:sz w:val="20"/>
+          <w:szCs w:val="20"/>
+        </w:rPr>
+        <w:t xml:space="preserve">         &lt;utca&gt;Tüzér utca&lt;/utca&gt;</w:t>
+      </w:r>
+    </w:p>
+    <w:p>
+      <w:pPr>
+        <w:pStyle w:val="Norml"/>
+        <w:spacing w:after="30" w:line="360" w:lineRule="auto"/>
+        <w:ind w:left="-5"/>
+      </w:pPr>
+      <w:r>
+        <w:rPr>
+          <w:rFonts w:ascii="Aptos Narrow" w:hAnsi="Aptos Narrow" w:eastAsia="Aptos Narrow" w:cs="Aptos Narrow"/>
+          <w:sz w:val="20"/>
+          <w:szCs w:val="20"/>
+        </w:rPr>
+        <w:t xml:space="preserve">         &lt;hazszam&gt;5&lt;/hazszam&gt;</w:t>
+      </w:r>
+    </w:p>
+    <w:p>
+      <w:pPr>
+        <w:pStyle w:val="Norml"/>
+        <w:spacing w:after="30" w:line="360" w:lineRule="auto"/>
+        <w:ind w:left="-5"/>
+      </w:pPr>
+      <w:r>
+        <w:rPr>
+          <w:rFonts w:ascii="Aptos Narrow" w:hAnsi="Aptos Narrow" w:eastAsia="Aptos Narrow" w:cs="Aptos Narrow"/>
+          <w:sz w:val="20"/>
+          <w:szCs w:val="20"/>
+        </w:rPr>
+        <w:t xml:space="preserve">    &lt;/cim&gt;</w:t>
+      </w:r>
+    </w:p>
+    <w:p>
+      <w:pPr>
+        <w:pStyle w:val="Norml"/>
+        <w:spacing w:after="30" w:line="360" w:lineRule="auto"/>
+        <w:ind w:left="-5" w:firstLine="0"/>
+        <w:rPr>
+          <w:rFonts w:ascii="Aptos Narrow" w:hAnsi="Aptos Narrow" w:eastAsia="Aptos Narrow" w:cs="Aptos Narrow"/>
+          <w:sz w:val="20"/>
+          <w:szCs w:val="20"/>
+        </w:rPr>
+      </w:pPr>
+      <w:r>
+        <w:rPr>
+          <w:rFonts w:ascii="Aptos Narrow" w:hAnsi="Aptos Narrow" w:eastAsia="Aptos Narrow" w:cs="Aptos Narrow"/>
+          <w:sz w:val="20"/>
+          <w:szCs w:val="20"/>
+        </w:rPr>
+        <w:t xml:space="preserve">  &lt;szuletesiDatum&gt;1990-06-15&lt;/szuletesiDatum&gt;</w:t>
+      </w:r>
+    </w:p>
+    <w:p>
+      <w:pPr>
+        <w:pStyle w:val="Norml"/>
+        <w:spacing w:after="30" w:line="360" w:lineRule="auto"/>
+        <w:ind w:left="-5"/>
+      </w:pPr>
+      <w:r>
+        <w:rPr>
+          <w:rFonts w:ascii="Aptos Narrow" w:hAnsi="Aptos Narrow" w:eastAsia="Aptos Narrow" w:cs="Aptos Narrow"/>
+          <w:sz w:val="20"/>
+          <w:szCs w:val="20"/>
+        </w:rPr>
+        <w:t xml:space="preserve">  &lt;taj&gt;123456789&lt;/taj&gt;</w:t>
+      </w:r>
+    </w:p>
+    <w:p>
+      <w:pPr>
+        <w:pStyle w:val="Norml"/>
+        <w:spacing w:after="30" w:line="360" w:lineRule="auto"/>
+        <w:ind w:left="-5"/>
+      </w:pPr>
+      <w:r>
+        <w:rPr>
+          <w:rFonts w:ascii="Aptos Narrow" w:hAnsi="Aptos Narrow" w:eastAsia="Aptos Narrow" w:cs="Aptos Narrow"/>
+          <w:sz w:val="20"/>
+          <w:szCs w:val="20"/>
+        </w:rPr>
+        <w:t xml:space="preserve"> &lt;/paciens&gt;</w:t>
+      </w:r>
+    </w:p>
+    <w:p>
+      <w:pPr>
+        <w:pStyle w:val="Norml"/>
+        <w:spacing w:after="30" w:line="360" w:lineRule="auto"/>
+        <w:ind w:left="-5"/>
+        <w:rPr>
+          <w:rFonts w:ascii="Aptos Narrow" w:hAnsi="Aptos Narrow" w:eastAsia="Aptos Narrow" w:cs="Aptos Narrow"/>
+          <w:noProof w:val="0"/>
+          <w:sz w:val="20"/>
+          <w:szCs w:val="20"/>
+          <w:lang w:val="hu"/>
+        </w:rPr>
+      </w:pPr>
+    </w:p>
+    <w:p>
+      <w:pPr>
+        <w:pStyle w:val="Norml"/>
+        <w:spacing w:after="30" w:line="360" w:lineRule="auto"/>
+        <w:ind w:left="-5"/>
+        <w:rPr>
+          <w:rFonts w:ascii="Aptos Narrow" w:hAnsi="Aptos Narrow" w:eastAsia="Aptos Narrow" w:cs="Aptos Narrow"/>
+          <w:sz w:val="20"/>
+          <w:szCs w:val="20"/>
+        </w:rPr>
+      </w:pPr>
+      <w:r>
+        <w:rPr>
+          <w:rFonts w:ascii="Aptos Narrow" w:hAnsi="Aptos Narrow" w:eastAsia="Aptos Narrow" w:cs="Aptos Narrow"/>
+          <w:noProof w:val="0"/>
+          <w:sz w:val="20"/>
+          <w:szCs w:val="20"/>
+          <w:lang w:val="hu"/>
+        </w:rPr>
+        <w:t>&lt;!-- Időpont: esemény, amely összekapcsolja a pácienst és az orvost --&gt;</w:t>
+      </w:r>
+    </w:p>
+    <w:p>
+      <w:pPr>
+        <w:spacing w:before="240" w:beforeAutospacing="off" w:after="240" w:afterAutospacing="off" w:line="360" w:lineRule="auto"/>
+      </w:pPr>
+      <w:r>
+        <w:rPr>
+          <w:rFonts w:ascii="Aptos Narrow" w:hAnsi="Aptos Narrow" w:eastAsia="Aptos Narrow" w:cs="Aptos Narrow"/>
+          <w:noProof w:val="0"/>
+          <w:sz w:val="20"/>
+          <w:szCs w:val="20"/>
+          <w:lang w:val="hu"/>
+        </w:rPr>
+        <w:t xml:space="preserve">  &lt;idopont id="I001" orvos_ref="O001" paciens_ref="P001"&gt;</w:t>
+      </w:r>
+      <w:r>
+        <w:br/>
+      </w:r>
+      <w:r>
+        <w:rPr>
+          <w:rFonts w:ascii="Aptos Narrow" w:hAnsi="Aptos Narrow" w:eastAsia="Aptos Narrow" w:cs="Aptos Narrow"/>
+          <w:noProof w:val="0"/>
+          <w:sz w:val="20"/>
+          <w:szCs w:val="20"/>
+          <w:lang w:val="hu"/>
+        </w:rPr>
+        <w:t xml:space="preserve">     &lt;datum&gt;2025-10-28&lt;/datum&gt;</w:t>
+      </w:r>
+      <w:r>
+        <w:br/>
+      </w:r>
+      <w:r>
+        <w:rPr>
+          <w:rFonts w:ascii="Aptos Narrow" w:hAnsi="Aptos Narrow" w:eastAsia="Aptos Narrow" w:cs="Aptos Narrow"/>
+          <w:noProof w:val="0"/>
+          <w:sz w:val="20"/>
+          <w:szCs w:val="20"/>
+          <w:lang w:val="hu"/>
+        </w:rPr>
+        <w:t xml:space="preserve">     &lt;kezdesIdo&gt;09:00:00&lt;/kezdesIdo&gt;</w:t>
+      </w:r>
+      <w:r>
+        <w:br/>
+      </w:r>
+      <w:r>
+        <w:rPr>
+          <w:rFonts w:ascii="Aptos Narrow" w:hAnsi="Aptos Narrow" w:eastAsia="Aptos Narrow" w:cs="Aptos Narrow"/>
+          <w:noProof w:val="0"/>
+          <w:sz w:val="20"/>
+          <w:szCs w:val="20"/>
+          <w:lang w:val="hu"/>
+        </w:rPr>
+        <w:t xml:space="preserve">     &lt;befejezesIdo&gt;09:30:00&lt;/befejezesIdo&gt;</w:t>
+      </w:r>
+      <w:r>
+        <w:br/>
+      </w:r>
+      <w:r>
+        <w:rPr>
+          <w:rFonts w:ascii="Aptos Narrow" w:hAnsi="Aptos Narrow" w:eastAsia="Aptos Narrow" w:cs="Aptos Narrow"/>
+          <w:noProof w:val="0"/>
+          <w:sz w:val="20"/>
+          <w:szCs w:val="20"/>
+          <w:lang w:val="hu"/>
+        </w:rPr>
+        <w:t xml:space="preserve">     &lt;statusz&gt;lefoglalt&lt;/statusz&gt;</w:t>
+      </w:r>
+      <w:r>
+        <w:br/>
+      </w:r>
+      <w:r>
+        <w:rPr>
+          <w:rFonts w:ascii="Aptos Narrow" w:hAnsi="Aptos Narrow" w:eastAsia="Aptos Narrow" w:cs="Aptos Narrow"/>
+          <w:noProof w:val="0"/>
+          <w:sz w:val="20"/>
+          <w:szCs w:val="20"/>
+          <w:lang w:val="hu"/>
+        </w:rPr>
+        <w:t xml:space="preserve">     &lt;megjegyzes&gt;Első vizsgálati időpont&lt;/megjegyzes&gt;</w:t>
+      </w:r>
+      <w:r>
+        <w:br/>
+      </w:r>
+      <w:r>
+        <w:rPr>
+          <w:rFonts w:ascii="Aptos Narrow" w:hAnsi="Aptos Narrow" w:eastAsia="Aptos Narrow" w:cs="Aptos Narrow"/>
+          <w:noProof w:val="0"/>
+          <w:sz w:val="20"/>
+          <w:szCs w:val="20"/>
+          <w:lang w:val="hu"/>
+        </w:rPr>
+        <w:t xml:space="preserve">   &lt;/idopont&gt;</w:t>
+      </w:r>
+    </w:p>
+    <w:p>
+      <w:pPr>
+        <w:pStyle w:val="Norml"/>
+        <w:spacing w:after="30" w:line="360" w:lineRule="auto"/>
+        <w:ind w:left="-5"/>
+      </w:pPr>
+      <w:r>
+        <w:rPr>
+          <w:rFonts w:ascii="Aptos Narrow" w:hAnsi="Aptos Narrow" w:eastAsia="Aptos Narrow" w:cs="Aptos Narrow"/>
+          <w:noProof w:val="0"/>
+          <w:sz w:val="20"/>
+          <w:szCs w:val="20"/>
+          <w:lang w:val="hu"/>
+        </w:rPr>
+        <w:t>&lt;/egeszsegugy&gt;</w:t>
       </w:r>
     </w:p>
     <w:p>
@@ -3810,131 +4435,6 @@
           <w:szCs w:val="20"/>
         </w:rPr>
       </w:pPr>
-      <w:r>
-        <w:rPr>
-          <w:rFonts w:ascii="Aptos Narrow" w:hAnsi="Aptos Narrow" w:eastAsia="Aptos Narrow" w:cs="Aptos Narrow"/>
-          <w:sz w:val="20"/>
-          <w:szCs w:val="20"/>
-        </w:rPr>
-        <w:t>&lt;egeszsegugy&gt;</w:t>
-      </w:r>
-      <w:r>
-        <w:rPr>
-          <w:rFonts w:ascii="Aptos Narrow" w:hAnsi="Aptos Narrow" w:eastAsia="Aptos Narrow" w:cs="Aptos Narrow"/>
-          <w:sz w:val="20"/>
-          <w:szCs w:val="20"/>
-        </w:rPr>
-        <w:t xml:space="preserve"> &lt;!-- root element --&gt;</w:t>
-      </w:r>
-    </w:p>
-    <w:p>
-      <w:pPr>
-        <w:spacing w:before="240" w:beforeAutospacing="off" w:after="240" w:afterAutospacing="off"/>
-        <w:ind w:left="0"/>
-      </w:pPr>
-      <w:r>
-        <w:rPr>
-          <w:rFonts w:ascii="Aptos Narrow" w:hAnsi="Aptos Narrow" w:eastAsia="Aptos Narrow" w:cs="Aptos Narrow"/>
-          <w:noProof w:val="0"/>
-          <w:sz w:val="20"/>
-          <w:szCs w:val="20"/>
-          <w:lang w:val="hu"/>
-        </w:rPr>
-        <w:t xml:space="preserve"> &lt;!-- Orvos: ellátást végző szakember --&gt;</w:t>
-      </w:r>
-    </w:p>
-    <w:p>
-      <w:pPr>
-        <w:spacing w:before="240" w:beforeAutospacing="off" w:after="240" w:afterAutospacing="off"/>
-      </w:pPr>
-      <w:r>
-        <w:rPr>
-          <w:rFonts w:ascii="Aptos Narrow" w:hAnsi="Aptos Narrow" w:eastAsia="Aptos Narrow" w:cs="Aptos Narrow"/>
-          <w:noProof w:val="0"/>
-          <w:sz w:val="20"/>
-          <w:szCs w:val="20"/>
-          <w:lang w:val="hu"/>
-        </w:rPr>
-        <w:t xml:space="preserve">  &lt;orvos id="O001"&gt;</w:t>
-      </w:r>
-      <w:r>
-        <w:br/>
-      </w:r>
-      <w:r>
-        <w:rPr>
-          <w:rFonts w:ascii="Aptos Narrow" w:hAnsi="Aptos Narrow" w:eastAsia="Aptos Narrow" w:cs="Aptos Narrow"/>
-          <w:noProof w:val="0"/>
-          <w:sz w:val="20"/>
-          <w:szCs w:val="20"/>
-          <w:lang w:val="hu"/>
-        </w:rPr>
-        <w:t xml:space="preserve">     &lt;nev&gt;Dr. Kiss Péter&lt;/nev&gt;</w:t>
-      </w:r>
-      <w:r>
-        <w:br/>
-      </w:r>
-      <w:r>
-        <w:rPr>
-          <w:rFonts w:ascii="Aptos Narrow" w:hAnsi="Aptos Narrow" w:eastAsia="Aptos Narrow" w:cs="Aptos Narrow"/>
-          <w:noProof w:val="0"/>
-          <w:sz w:val="20"/>
-          <w:szCs w:val="20"/>
-          <w:lang w:val="hu"/>
-        </w:rPr>
-        <w:t xml:space="preserve">     &lt;szakterulet&gt;Kardiológia&lt;/szakterulet&gt;</w:t>
-      </w:r>
-      <w:r>
-        <w:br/>
-      </w:r>
-      <w:r>
-        <w:rPr>
-          <w:rFonts w:ascii="Aptos Narrow" w:hAnsi="Aptos Narrow" w:eastAsia="Aptos Narrow" w:cs="Aptos Narrow"/>
-          <w:noProof w:val="0"/>
-          <w:sz w:val="20"/>
-          <w:szCs w:val="20"/>
-          <w:lang w:val="hu"/>
-        </w:rPr>
-        <w:t xml:space="preserve">     &lt;telefonszam&gt;+36-1-555-1122&lt;/telefonszam&gt;</w:t>
-      </w:r>
-      <w:r>
-        <w:br/>
-      </w:r>
-      <w:r>
-        <w:rPr>
-          <w:rFonts w:ascii="Aptos Narrow" w:hAnsi="Aptos Narrow" w:eastAsia="Aptos Narrow" w:cs="Aptos Narrow"/>
-          <w:noProof w:val="0"/>
-          <w:sz w:val="20"/>
-          <w:szCs w:val="20"/>
-          <w:lang w:val="hu"/>
-        </w:rPr>
-        <w:t xml:space="preserve">     &lt;telefonszam&gt;+36-30-987-6543&lt;/telefonszam&gt;</w:t>
-      </w:r>
-      <w:r>
-        <w:br/>
-      </w:r>
-      <w:r>
-        <w:rPr>
-          <w:rFonts w:ascii="Aptos Narrow" w:hAnsi="Aptos Narrow" w:eastAsia="Aptos Narrow" w:cs="Aptos Narrow"/>
-          <w:noProof w:val="0"/>
-          <w:sz w:val="20"/>
-          <w:szCs w:val="20"/>
-          <w:lang w:val="hu"/>
-        </w:rPr>
-        <w:t xml:space="preserve">     &lt;rendeloSzoba&gt;12&lt;/rendeloSzoba&gt;</w:t>
-      </w:r>
-      <w:r>
-        <w:br/>
-      </w:r>
-      <w:r>
-        <w:rPr>
-          <w:rFonts w:ascii="Aptos Narrow" w:hAnsi="Aptos Narrow" w:eastAsia="Aptos Narrow" w:cs="Aptos Narrow"/>
-          <w:noProof w:val="0"/>
-          <w:sz w:val="20"/>
-          <w:szCs w:val="20"/>
-          <w:lang w:val="hu"/>
-        </w:rPr>
-        <w:t xml:space="preserve">   &lt;/orvos&gt;</w:t>
-      </w:r>
     </w:p>
     <w:p>
       <w:pPr>
@@ -3950,13 +4450,21 @@
     <w:p>
       <w:pPr>
         <w:spacing w:after="30"/>
-        <w:ind w:left="-5"/>
-        <w:rPr>
-          <w:rFonts w:ascii="Aptos Narrow" w:hAnsi="Aptos Narrow" w:eastAsia="Aptos Narrow" w:cs="Aptos Narrow"/>
-          <w:sz w:val="20"/>
-          <w:szCs w:val="20"/>
-        </w:rPr>
-      </w:pPr>
+        <w:ind w:left="0"/>
+        <w:rPr>
+          <w:rFonts w:ascii="Aptos Narrow" w:hAnsi="Aptos Narrow" w:eastAsia="Aptos Narrow" w:cs="Aptos Narrow"/>
+          <w:sz w:val="20"/>
+          <w:szCs w:val="20"/>
+        </w:rPr>
+      </w:pPr>
+      <w:r>
+        <w:rPr>
+          <w:rFonts w:ascii="Aptos Narrow" w:hAnsi="Aptos Narrow" w:eastAsia="Aptos Narrow" w:cs="Aptos Narrow"/>
+          <w:sz w:val="20"/>
+          <w:szCs w:val="20"/>
+        </w:rPr>
+        <w:t> </w:t>
+      </w:r>
     </w:p>
     <w:p>
       <w:pPr>
@@ -3964,409 +4472,8 @@
         <w:ind w:left="-5"/>
         <w:rPr>
           <w:rFonts w:ascii="Aptos Narrow" w:hAnsi="Aptos Narrow" w:eastAsia="Aptos Narrow" w:cs="Aptos Narrow"/>
-          <w:sz w:val="20"/>
-          <w:szCs w:val="20"/>
-        </w:rPr>
-      </w:pPr>
-      <w:r>
-        <w:rPr>
-          <w:rFonts w:ascii="Aptos Narrow" w:hAnsi="Aptos Narrow" w:eastAsia="Aptos Narrow" w:cs="Aptos Narrow"/>
-          <w:sz w:val="20"/>
-          <w:szCs w:val="20"/>
-        </w:rPr>
-        <w:t xml:space="preserve"> </w:t>
-      </w:r>
-    </w:p>
-    <w:p>
-      <w:pPr>
-        <w:spacing w:after="30"/>
-        <w:ind w:left="-5"/>
-        <w:rPr>
-          <w:rFonts w:ascii="Aptos Narrow" w:hAnsi="Aptos Narrow" w:eastAsia="Aptos Narrow" w:cs="Aptos Narrow"/>
-          <w:sz w:val="20"/>
-          <w:szCs w:val="20"/>
-        </w:rPr>
-      </w:pPr>
-      <w:r>
-        <w:rPr>
-          <w:rFonts w:ascii="Aptos Narrow" w:hAnsi="Aptos Narrow" w:eastAsia="Aptos Narrow" w:cs="Aptos Narrow"/>
-          <w:sz w:val="20"/>
-          <w:szCs w:val="20"/>
-        </w:rPr>
-        <w:t xml:space="preserve"> &lt;!-- Páciens: központi egyed --&gt;</w:t>
-      </w:r>
-    </w:p>
-    <w:p>
-      <w:pPr>
-        <w:spacing w:after="30"/>
-        <w:ind w:left="-5"/>
-        <w:rPr>
-          <w:rFonts w:ascii="Aptos Narrow" w:hAnsi="Aptos Narrow" w:eastAsia="Aptos Narrow" w:cs="Aptos Narrow"/>
-          <w:sz w:val="20"/>
-          <w:szCs w:val="20"/>
-        </w:rPr>
-      </w:pPr>
-      <w:r>
-        <w:rPr>
-          <w:rFonts w:ascii="Aptos Narrow" w:hAnsi="Aptos Narrow" w:eastAsia="Aptos Narrow" w:cs="Aptos Narrow"/>
-          <w:sz w:val="20"/>
-          <w:szCs w:val="20"/>
-        </w:rPr>
-        <w:t>   </w:t>
-      </w:r>
-      <w:r>
-        <w:rPr>
-          <w:rFonts w:ascii="Aptos Narrow" w:hAnsi="Aptos Narrow" w:eastAsia="Aptos Narrow" w:cs="Aptos Narrow"/>
-          <w:sz w:val="20"/>
-          <w:szCs w:val="20"/>
-        </w:rPr>
-        <w:t>&lt;paciens id="P001"&gt;</w:t>
-      </w:r>
-    </w:p>
-    <w:p>
-      <w:pPr>
-        <w:spacing w:after="30"/>
-        <w:ind w:left="-5"/>
-        <w:rPr>
-          <w:rFonts w:ascii="Aptos Narrow" w:hAnsi="Aptos Narrow" w:eastAsia="Aptos Narrow" w:cs="Aptos Narrow"/>
-          <w:sz w:val="20"/>
-          <w:szCs w:val="20"/>
-        </w:rPr>
-      </w:pPr>
-      <w:r>
-        <w:rPr>
-          <w:rFonts w:ascii="Aptos Narrow" w:hAnsi="Aptos Narrow" w:eastAsia="Aptos Narrow" w:cs="Aptos Narrow"/>
-          <w:sz w:val="20"/>
-          <w:szCs w:val="20"/>
-        </w:rPr>
-        <w:t xml:space="preserve">      </w:t>
-      </w:r>
-      <w:r>
-        <w:rPr>
-          <w:rFonts w:ascii="Aptos Narrow" w:hAnsi="Aptos Narrow" w:eastAsia="Aptos Narrow" w:cs="Aptos Narrow"/>
-          <w:sz w:val="20"/>
-          <w:szCs w:val="20"/>
-        </w:rPr>
-        <w:t>&lt;nev&gt;Nagy Ádám&lt;/nev&gt;</w:t>
-      </w:r>
-    </w:p>
-    <w:p>
-      <w:pPr>
-        <w:spacing w:after="30"/>
-        <w:ind w:left="-5"/>
-        <w:rPr>
-          <w:rFonts w:ascii="Aptos Narrow" w:hAnsi="Aptos Narrow" w:eastAsia="Aptos Narrow" w:cs="Aptos Narrow"/>
-          <w:sz w:val="20"/>
-          <w:szCs w:val="20"/>
-        </w:rPr>
-      </w:pPr>
-      <w:r>
-        <w:rPr>
-          <w:rFonts w:ascii="Aptos Narrow" w:hAnsi="Aptos Narrow" w:eastAsia="Aptos Narrow" w:cs="Aptos Narrow"/>
-          <w:sz w:val="20"/>
-          <w:szCs w:val="20"/>
-        </w:rPr>
-        <w:t>   </w:t>
-      </w:r>
-      <w:r>
-        <w:rPr>
-          <w:rFonts w:ascii="Aptos Narrow" w:hAnsi="Aptos Narrow" w:eastAsia="Aptos Narrow" w:cs="Aptos Narrow"/>
-          <w:sz w:val="20"/>
-          <w:szCs w:val="20"/>
-        </w:rPr>
-        <w:t xml:space="preserve">    &lt;cim&gt;</w:t>
-      </w:r>
-    </w:p>
-    <w:p>
-      <w:pPr>
-        <w:pStyle w:val="Norml"/>
-        <w:spacing w:after="30"/>
-        <w:ind w:left="-5"/>
-      </w:pPr>
-      <w:r>
-        <w:rPr>
-          <w:rFonts w:ascii="Aptos Narrow" w:hAnsi="Aptos Narrow" w:eastAsia="Aptos Narrow" w:cs="Aptos Narrow"/>
-          <w:sz w:val="20"/>
-          <w:szCs w:val="20"/>
-        </w:rPr>
-        <w:t xml:space="preserve">         &lt;iranyitoszam&gt;1134&lt;/iranyitoszam&gt;</w:t>
-      </w:r>
-    </w:p>
-    <w:p>
-      <w:pPr>
-        <w:pStyle w:val="Norml"/>
-        <w:spacing w:after="30"/>
-        <w:ind w:left="-5"/>
-      </w:pPr>
-      <w:r>
-        <w:rPr>
-          <w:rFonts w:ascii="Aptos Narrow" w:hAnsi="Aptos Narrow" w:eastAsia="Aptos Narrow" w:cs="Aptos Narrow"/>
-          <w:sz w:val="20"/>
-          <w:szCs w:val="20"/>
-        </w:rPr>
-        <w:t xml:space="preserve">         &lt;varos&gt;Budapest&lt;/varos&gt;</w:t>
-      </w:r>
-    </w:p>
-    <w:p>
-      <w:pPr>
-        <w:pStyle w:val="Norml"/>
-        <w:spacing w:after="30"/>
-        <w:ind w:left="-5"/>
-      </w:pPr>
-      <w:r>
-        <w:rPr>
-          <w:rFonts w:ascii="Aptos Narrow" w:hAnsi="Aptos Narrow" w:eastAsia="Aptos Narrow" w:cs="Aptos Narrow"/>
-          <w:sz w:val="20"/>
-          <w:szCs w:val="20"/>
-        </w:rPr>
-        <w:t xml:space="preserve">         &lt;utca&gt;Tüzér utca&lt;/utca&gt;</w:t>
-      </w:r>
-    </w:p>
-    <w:p>
-      <w:pPr>
-        <w:pStyle w:val="Norml"/>
-        <w:spacing w:after="30"/>
-        <w:ind w:left="-5"/>
-      </w:pPr>
-      <w:r>
-        <w:rPr>
-          <w:rFonts w:ascii="Aptos Narrow" w:hAnsi="Aptos Narrow" w:eastAsia="Aptos Narrow" w:cs="Aptos Narrow"/>
-          <w:sz w:val="20"/>
-          <w:szCs w:val="20"/>
-        </w:rPr>
-        <w:t xml:space="preserve">         &lt;hazszam&gt;5&lt;/hazszam&gt;</w:t>
-      </w:r>
-    </w:p>
-    <w:p>
-      <w:pPr>
-        <w:pStyle w:val="Norml"/>
-        <w:spacing w:after="30"/>
-        <w:ind w:left="-5"/>
-      </w:pPr>
-      <w:r>
-        <w:rPr>
-          <w:rFonts w:ascii="Aptos Narrow" w:hAnsi="Aptos Narrow" w:eastAsia="Aptos Narrow" w:cs="Aptos Narrow"/>
-          <w:sz w:val="20"/>
-          <w:szCs w:val="20"/>
-        </w:rPr>
-        <w:t xml:space="preserve">    &lt;/cim&gt;</w:t>
-      </w:r>
-    </w:p>
-    <w:p>
-      <w:pPr>
-        <w:pStyle w:val="Norml"/>
-        <w:spacing w:after="30"/>
-        <w:ind w:left="-5" w:firstLine="0"/>
-        <w:rPr>
-          <w:rFonts w:ascii="Aptos Narrow" w:hAnsi="Aptos Narrow" w:eastAsia="Aptos Narrow" w:cs="Aptos Narrow"/>
-          <w:sz w:val="20"/>
-          <w:szCs w:val="20"/>
-        </w:rPr>
-      </w:pPr>
-      <w:r>
-        <w:rPr>
-          <w:rFonts w:ascii="Aptos Narrow" w:hAnsi="Aptos Narrow" w:eastAsia="Aptos Narrow" w:cs="Aptos Narrow"/>
-          <w:sz w:val="20"/>
-          <w:szCs w:val="20"/>
-        </w:rPr>
-        <w:t xml:space="preserve">  &lt;szuletesiDatum&gt;1990-06-15&lt;/szuletesiDatum&gt;</w:t>
-      </w:r>
-    </w:p>
-    <w:p>
-      <w:pPr>
-        <w:pStyle w:val="Norml"/>
-        <w:spacing w:after="30"/>
-        <w:ind w:left="-5"/>
-      </w:pPr>
-      <w:r>
-        <w:rPr>
-          <w:rFonts w:ascii="Aptos Narrow" w:hAnsi="Aptos Narrow" w:eastAsia="Aptos Narrow" w:cs="Aptos Narrow"/>
-          <w:sz w:val="20"/>
-          <w:szCs w:val="20"/>
-        </w:rPr>
-        <w:t xml:space="preserve">  &lt;taj&gt;123456789&lt;/taj&gt;</w:t>
-      </w:r>
-    </w:p>
-    <w:p>
-      <w:pPr>
-        <w:pStyle w:val="Norml"/>
-        <w:spacing w:after="30"/>
-        <w:ind w:left="-5"/>
-      </w:pPr>
-      <w:r>
-        <w:rPr>
-          <w:rFonts w:ascii="Aptos Narrow" w:hAnsi="Aptos Narrow" w:eastAsia="Aptos Narrow" w:cs="Aptos Narrow"/>
-          <w:sz w:val="20"/>
-          <w:szCs w:val="20"/>
-        </w:rPr>
-        <w:t xml:space="preserve"> &lt;/paciens&gt;</w:t>
-      </w:r>
-    </w:p>
-    <w:p>
-      <w:pPr>
-        <w:pStyle w:val="Norml"/>
-        <w:spacing w:after="30"/>
-        <w:ind w:left="-5"/>
-        <w:rPr>
-          <w:rFonts w:ascii="Aptos Narrow" w:hAnsi="Aptos Narrow" w:eastAsia="Aptos Narrow" w:cs="Aptos Narrow"/>
-          <w:noProof w:val="0"/>
-          <w:sz w:val="20"/>
-          <w:szCs w:val="20"/>
-          <w:lang w:val="hu"/>
-        </w:rPr>
-      </w:pPr>
-    </w:p>
-    <w:p>
-      <w:pPr>
-        <w:pStyle w:val="Norml"/>
-        <w:spacing w:after="30"/>
-        <w:ind w:left="-5"/>
-        <w:rPr>
-          <w:rFonts w:ascii="Aptos Narrow" w:hAnsi="Aptos Narrow" w:eastAsia="Aptos Narrow" w:cs="Aptos Narrow"/>
-          <w:sz w:val="20"/>
-          <w:szCs w:val="20"/>
-        </w:rPr>
-      </w:pPr>
-      <w:r>
-        <w:rPr>
-          <w:rFonts w:ascii="Aptos Narrow" w:hAnsi="Aptos Narrow" w:eastAsia="Aptos Narrow" w:cs="Aptos Narrow"/>
-          <w:noProof w:val="0"/>
-          <w:sz w:val="20"/>
-          <w:szCs w:val="20"/>
-          <w:lang w:val="hu"/>
-        </w:rPr>
-        <w:t>&lt;!-- Időpont: esemény, amely összekapcsolja a pácienst és az orvost --&gt;</w:t>
-      </w:r>
-    </w:p>
-    <w:p>
-      <w:pPr>
-        <w:spacing w:before="240" w:beforeAutospacing="off" w:after="240" w:afterAutospacing="off"/>
-      </w:pPr>
-      <w:r>
-        <w:rPr>
-          <w:rFonts w:ascii="Aptos Narrow" w:hAnsi="Aptos Narrow" w:eastAsia="Aptos Narrow" w:cs="Aptos Narrow"/>
-          <w:noProof w:val="0"/>
-          <w:sz w:val="20"/>
-          <w:szCs w:val="20"/>
-          <w:lang w:val="hu"/>
-        </w:rPr>
-        <w:t xml:space="preserve">  &lt;idopont id="I001" orvos_ref="O001" paciens_ref="P001"&gt;</w:t>
-      </w:r>
-      <w:r>
-        <w:br/>
-      </w:r>
-      <w:r>
-        <w:rPr>
-          <w:rFonts w:ascii="Aptos Narrow" w:hAnsi="Aptos Narrow" w:eastAsia="Aptos Narrow" w:cs="Aptos Narrow"/>
-          <w:noProof w:val="0"/>
-          <w:sz w:val="20"/>
-          <w:szCs w:val="20"/>
-          <w:lang w:val="hu"/>
-        </w:rPr>
-        <w:t xml:space="preserve">     &lt;datum&gt;2025-10-28&lt;/datum&gt;</w:t>
-      </w:r>
-      <w:r>
-        <w:br/>
-      </w:r>
-      <w:r>
-        <w:rPr>
-          <w:rFonts w:ascii="Aptos Narrow" w:hAnsi="Aptos Narrow" w:eastAsia="Aptos Narrow" w:cs="Aptos Narrow"/>
-          <w:noProof w:val="0"/>
-          <w:sz w:val="20"/>
-          <w:szCs w:val="20"/>
-          <w:lang w:val="hu"/>
-        </w:rPr>
-        <w:t xml:space="preserve">     &lt;kezdesIdo&gt;09:00:00&lt;/kezdesIdo&gt;</w:t>
-      </w:r>
-      <w:r>
-        <w:br/>
-      </w:r>
-      <w:r>
-        <w:rPr>
-          <w:rFonts w:ascii="Aptos Narrow" w:hAnsi="Aptos Narrow" w:eastAsia="Aptos Narrow" w:cs="Aptos Narrow"/>
-          <w:noProof w:val="0"/>
-          <w:sz w:val="20"/>
-          <w:szCs w:val="20"/>
-          <w:lang w:val="hu"/>
-        </w:rPr>
-        <w:t xml:space="preserve">     &lt;befejezesIdo&gt;09:30:00&lt;/befejezesIdo&gt;</w:t>
-      </w:r>
-      <w:r>
-        <w:br/>
-      </w:r>
-      <w:r>
-        <w:rPr>
-          <w:rFonts w:ascii="Aptos Narrow" w:hAnsi="Aptos Narrow" w:eastAsia="Aptos Narrow" w:cs="Aptos Narrow"/>
-          <w:noProof w:val="0"/>
-          <w:sz w:val="20"/>
-          <w:szCs w:val="20"/>
-          <w:lang w:val="hu"/>
-        </w:rPr>
-        <w:t xml:space="preserve">     &lt;statusz&gt;lefoglalt&lt;/statusz&gt;</w:t>
-      </w:r>
-      <w:r>
-        <w:br/>
-      </w:r>
-      <w:r>
-        <w:rPr>
-          <w:rFonts w:ascii="Aptos Narrow" w:hAnsi="Aptos Narrow" w:eastAsia="Aptos Narrow" w:cs="Aptos Narrow"/>
-          <w:noProof w:val="0"/>
-          <w:sz w:val="20"/>
-          <w:szCs w:val="20"/>
-          <w:lang w:val="hu"/>
-        </w:rPr>
-        <w:t xml:space="preserve">     &lt;megjegyzes&gt;Első vizsgálati időpont&lt;/megjegyzes&gt;</w:t>
-      </w:r>
-      <w:r>
-        <w:br/>
-      </w:r>
-      <w:r>
-        <w:rPr>
-          <w:rFonts w:ascii="Aptos Narrow" w:hAnsi="Aptos Narrow" w:eastAsia="Aptos Narrow" w:cs="Aptos Narrow"/>
-          <w:noProof w:val="0"/>
-          <w:sz w:val="20"/>
-          <w:szCs w:val="20"/>
-          <w:lang w:val="hu"/>
-        </w:rPr>
-        <w:t xml:space="preserve">   &lt;/idopont&gt;</w:t>
-      </w:r>
-    </w:p>
-    <w:p>
-      <w:pPr>
-        <w:pStyle w:val="Norml"/>
-        <w:spacing w:after="30"/>
-        <w:ind w:left="-5"/>
-      </w:pPr>
-      <w:r>
-        <w:rPr>
-          <w:rFonts w:ascii="Aptos Narrow" w:hAnsi="Aptos Narrow" w:eastAsia="Aptos Narrow" w:cs="Aptos Narrow"/>
-          <w:noProof w:val="0"/>
-          <w:sz w:val="20"/>
-          <w:szCs w:val="20"/>
-          <w:lang w:val="hu"/>
-        </w:rPr>
-        <w:t>&lt;/egeszsegugy&gt;</w:t>
-      </w:r>
-    </w:p>
-    <w:p>
-      <w:pPr>
-        <w:spacing w:after="30"/>
-        <w:ind w:left="-5"/>
-        <w:rPr>
-          <w:rFonts w:ascii="Aptos Narrow" w:hAnsi="Aptos Narrow" w:eastAsia="Aptos Narrow" w:cs="Aptos Narrow"/>
-          <w:sz w:val="20"/>
-          <w:szCs w:val="20"/>
-        </w:rPr>
-      </w:pPr>
-    </w:p>
-    <w:p>
-      <w:pPr>
-        <w:spacing w:after="30"/>
-        <w:ind w:left="-5"/>
-        <w:rPr>
-          <w:rFonts w:ascii="Aptos Narrow" w:hAnsi="Aptos Narrow" w:eastAsia="Aptos Narrow" w:cs="Aptos Narrow"/>
-          <w:sz w:val="20"/>
-          <w:szCs w:val="20"/>
+          <w:i/>
+          <w:iCs/>
         </w:rPr>
       </w:pPr>
     </w:p>
@@ -4374,39 +4481,9 @@
       <w:pPr>
         <w:spacing w:after="30"/>
         <w:ind w:left="0"/>
-        <w:rPr>
-          <w:rFonts w:ascii="Aptos Narrow" w:hAnsi="Aptos Narrow" w:eastAsia="Aptos Narrow" w:cs="Aptos Narrow"/>
-          <w:sz w:val="20"/>
-          <w:szCs w:val="20"/>
-        </w:rPr>
-      </w:pPr>
-      <w:r>
-        <w:rPr>
-          <w:rFonts w:ascii="Aptos Narrow" w:hAnsi="Aptos Narrow" w:eastAsia="Aptos Narrow" w:cs="Aptos Narrow"/>
-          <w:sz w:val="20"/>
-          <w:szCs w:val="20"/>
-        </w:rPr>
-        <w:t> </w:t>
-      </w:r>
-    </w:p>
-    <w:p>
-      <w:pPr>
-        <w:spacing w:after="30"/>
-        <w:ind w:left="-5"/>
-        <w:rPr>
-          <w:rFonts w:ascii="Aptos Narrow" w:hAnsi="Aptos Narrow" w:eastAsia="Aptos Narrow" w:cs="Aptos Narrow"/>
-          <w:i/>
-          <w:iCs/>
-        </w:rPr>
-      </w:pPr>
-    </w:p>
-    <w:p>
-      <w:pPr>
-        <w:spacing w:after="30"/>
-        <w:ind w:left="0"/>
-        <w:jc w:val="both"/>
-      </w:pPr>
-      <w:hyperlink r:id="R6b521756c1894cb3">
+        <w:jc w:val="both"/>
+      </w:pPr>
+      <w:hyperlink r:id="Rfc7b181bcd8c47d8">
         <w:r>
           <w:rPr>
             <w:rStyle w:val="Hiperhivatkozs"/>
@@ -4431,7 +4508,9 @@
     <w:p>
       <w:pPr>
         <w:pStyle w:val="Cmsor2"/>
-        <w:spacing w:after="30"/>
+        <w:keepNext w:val="0"/>
+        <w:keepLines w:val="0"/>
+        <w:spacing w:after="30" w:line="360" w:lineRule="auto"/>
         <w:ind w:left="-5" w:right="603" w:firstLine="0"/>
         <w:jc w:val="both"/>
       </w:pPr>
@@ -4448,7 +4527,9 @@
     </w:p>
     <w:p>
       <w:pPr>
-        <w:spacing w:before="240" w:beforeAutospacing="off" w:after="240" w:afterAutospacing="off"/>
+        <w:keepNext w:val="0"/>
+        <w:keepLines w:val="0"/>
+        <w:spacing w:before="240" w:beforeAutospacing="off" w:after="240" w:afterAutospacing="off" w:line="360" w:lineRule="auto"/>
         <w:jc w:val="both"/>
       </w:pPr>
       <w:r>
@@ -4530,7 +4611,9 @@
     </w:p>
     <w:p>
       <w:pPr>
-        <w:spacing w:before="240" w:beforeAutospacing="off" w:after="240" w:afterAutospacing="off"/>
+        <w:keepNext w:val="0"/>
+        <w:keepLines w:val="0"/>
+        <w:spacing w:before="240" w:beforeAutospacing="off" w:after="240" w:afterAutospacing="off" w:line="360" w:lineRule="auto"/>
         <w:jc w:val="both"/>
       </w:pPr>
       <w:r>
@@ -4669,7 +4752,9 @@
     </w:p>
     <w:p>
       <w:pPr>
-        <w:spacing w:before="240" w:beforeAutospacing="off" w:after="240" w:afterAutospacing="off"/>
+        <w:keepNext w:val="0"/>
+        <w:keepLines w:val="0"/>
+        <w:spacing w:before="240" w:beforeAutospacing="off" w:after="240" w:afterAutospacing="off" w:line="360" w:lineRule="auto"/>
         <w:jc w:val="both"/>
       </w:pPr>
       <w:r>
@@ -4877,570 +4962,582 @@
     </w:p>
     <w:p>
       <w:pPr>
+        <w:spacing w:after="30" w:line="360" w:lineRule="auto"/>
+        <w:ind w:left="0"/>
+        <w:jc w:val="both"/>
+      </w:pPr>
+      <w:r>
+        <w:rPr/>
+        <w:t>XSD-részlet</w:t>
+      </w:r>
+    </w:p>
+    <w:p>
+      <w:pPr>
+        <w:spacing w:before="240" w:beforeAutospacing="off" w:after="240" w:afterAutospacing="off" w:line="360" w:lineRule="auto"/>
+        <w:ind/>
+        <w:rPr>
+          <w:rFonts w:ascii="Aptos Narrow" w:hAnsi="Aptos Narrow" w:eastAsia="Aptos Narrow" w:cs="Aptos Narrow"/>
+          <w:sz w:val="20"/>
+          <w:szCs w:val="20"/>
+        </w:rPr>
+      </w:pPr>
+      <w:r>
+        <w:rPr>
+          <w:rFonts w:ascii="Aptos Narrow" w:hAnsi="Aptos Narrow" w:eastAsia="Aptos Narrow" w:cs="Aptos Narrow"/>
+          <w:sz w:val="20"/>
+          <w:szCs w:val="20"/>
+        </w:rPr>
+        <w:t>   </w:t>
+      </w:r>
+      <w:r>
+        <w:rPr>
+          <w:rFonts w:ascii="Aptos Narrow" w:hAnsi="Aptos Narrow" w:eastAsia="Aptos Narrow" w:cs="Aptos Narrow"/>
+          <w:noProof w:val="0"/>
+          <w:sz w:val="20"/>
+          <w:szCs w:val="20"/>
+          <w:lang w:val="hu"/>
+        </w:rPr>
+        <w:t xml:space="preserve"> &lt;!-- Egyszerű típus: telefonszám formátuma --&gt;</w:t>
+      </w:r>
+      <w:r>
+        <w:br/>
+      </w:r>
+      <w:r>
+        <w:rPr>
+          <w:rFonts w:ascii="Aptos Narrow" w:hAnsi="Aptos Narrow" w:eastAsia="Aptos Narrow" w:cs="Aptos Narrow"/>
+          <w:noProof w:val="0"/>
+          <w:sz w:val="20"/>
+          <w:szCs w:val="20"/>
+          <w:lang w:val="hu"/>
+        </w:rPr>
+        <w:t xml:space="preserve">     &lt;xs:simpleType name="telefonszamTipus"&gt;</w:t>
+      </w:r>
+      <w:r>
+        <w:br/>
+      </w:r>
+      <w:r>
+        <w:rPr>
+          <w:rFonts w:ascii="Aptos Narrow" w:hAnsi="Aptos Narrow" w:eastAsia="Aptos Narrow" w:cs="Aptos Narrow"/>
+          <w:noProof w:val="0"/>
+          <w:sz w:val="20"/>
+          <w:szCs w:val="20"/>
+          <w:lang w:val="hu"/>
+        </w:rPr>
+        <w:t xml:space="preserve">       &lt;xs:restriction base="xs:string"&gt;</w:t>
+      </w:r>
+      <w:r>
+        <w:br/>
+      </w:r>
+      <w:r>
+        <w:rPr>
+          <w:rFonts w:ascii="Aptos Narrow" w:hAnsi="Aptos Narrow" w:eastAsia="Aptos Narrow" w:cs="Aptos Narrow"/>
+          <w:noProof w:val="0"/>
+          <w:sz w:val="20"/>
+          <w:szCs w:val="20"/>
+          <w:lang w:val="hu"/>
+        </w:rPr>
+        <w:t xml:space="preserve">         &lt;xs:pattern value="+?[0-9 -()]{6,30}"/&gt;</w:t>
+      </w:r>
+      <w:r>
+        <w:br/>
+      </w:r>
+      <w:r>
+        <w:rPr>
+          <w:rFonts w:ascii="Aptos Narrow" w:hAnsi="Aptos Narrow" w:eastAsia="Aptos Narrow" w:cs="Aptos Narrow"/>
+          <w:noProof w:val="0"/>
+          <w:sz w:val="20"/>
+          <w:szCs w:val="20"/>
+          <w:lang w:val="hu"/>
+        </w:rPr>
+        <w:t xml:space="preserve">       &lt;/xs:restriction&gt;</w:t>
+      </w:r>
+      <w:r>
+        <w:br/>
+      </w:r>
+      <w:r>
+        <w:rPr>
+          <w:rFonts w:ascii="Aptos Narrow" w:hAnsi="Aptos Narrow" w:eastAsia="Aptos Narrow" w:cs="Aptos Narrow"/>
+          <w:noProof w:val="0"/>
+          <w:sz w:val="20"/>
+          <w:szCs w:val="20"/>
+          <w:lang w:val="hu"/>
+        </w:rPr>
+        <w:t xml:space="preserve">     &lt;/xs:simpleType&gt;</w:t>
+      </w:r>
+    </w:p>
+    <w:p>
+      <w:pPr>
+        <w:spacing w:before="240" w:beforeAutospacing="off" w:after="240" w:afterAutospacing="off" w:line="360" w:lineRule="auto"/>
+        <w:ind/>
+      </w:pPr>
+      <w:r>
+        <w:rPr>
+          <w:rFonts w:ascii="Aptos Narrow" w:hAnsi="Aptos Narrow" w:eastAsia="Aptos Narrow" w:cs="Aptos Narrow"/>
+          <w:noProof w:val="0"/>
+          <w:sz w:val="20"/>
+          <w:szCs w:val="20"/>
+          <w:lang w:val="hu"/>
+        </w:rPr>
+        <w:t xml:space="preserve">    &lt;!-- Összetett típus: orvos adatszerkezete --&gt;</w:t>
+      </w:r>
+      <w:r>
+        <w:br/>
+      </w:r>
+      <w:r>
+        <w:rPr>
+          <w:rFonts w:ascii="Aptos Narrow" w:hAnsi="Aptos Narrow" w:eastAsia="Aptos Narrow" w:cs="Aptos Narrow"/>
+          <w:noProof w:val="0"/>
+          <w:sz w:val="20"/>
+          <w:szCs w:val="20"/>
+          <w:lang w:val="hu"/>
+        </w:rPr>
+        <w:t xml:space="preserve">     &lt;xs:complexType name="orvosTipus"&gt;</w:t>
+      </w:r>
+      <w:r>
+        <w:br/>
+      </w:r>
+      <w:r>
+        <w:rPr>
+          <w:rFonts w:ascii="Aptos Narrow" w:hAnsi="Aptos Narrow" w:eastAsia="Aptos Narrow" w:cs="Aptos Narrow"/>
+          <w:noProof w:val="0"/>
+          <w:sz w:val="20"/>
+          <w:szCs w:val="20"/>
+          <w:lang w:val="hu"/>
+        </w:rPr>
+        <w:t xml:space="preserve">       &lt;xs:sequence&gt;</w:t>
+      </w:r>
+      <w:r>
+        <w:br/>
+      </w:r>
+      <w:r>
+        <w:rPr>
+          <w:rFonts w:ascii="Aptos Narrow" w:hAnsi="Aptos Narrow" w:eastAsia="Aptos Narrow" w:cs="Aptos Narrow"/>
+          <w:noProof w:val="0"/>
+          <w:sz w:val="20"/>
+          <w:szCs w:val="20"/>
+          <w:lang w:val="hu"/>
+        </w:rPr>
+        <w:t xml:space="preserve">         &lt;xs:element name="nev" type="xs:string"/&gt;</w:t>
+      </w:r>
+      <w:r>
+        <w:br/>
+      </w:r>
+      <w:r>
+        <w:rPr>
+          <w:rFonts w:ascii="Aptos Narrow" w:hAnsi="Aptos Narrow" w:eastAsia="Aptos Narrow" w:cs="Aptos Narrow"/>
+          <w:noProof w:val="0"/>
+          <w:sz w:val="20"/>
+          <w:szCs w:val="20"/>
+          <w:lang w:val="hu"/>
+        </w:rPr>
+        <w:t xml:space="preserve">         &lt;xs:element name="szakterulet" type="xs:string"/&gt;</w:t>
+      </w:r>
+      <w:r>
+        <w:br/>
+      </w:r>
+      <w:r>
+        <w:rPr>
+          <w:rFonts w:ascii="Aptos Narrow" w:hAnsi="Aptos Narrow" w:eastAsia="Aptos Narrow" w:cs="Aptos Narrow"/>
+          <w:noProof w:val="0"/>
+          <w:sz w:val="20"/>
+          <w:szCs w:val="20"/>
+          <w:lang w:val="hu"/>
+        </w:rPr>
+        <w:t xml:space="preserve">         &lt;xs:element name="telefonszam" type="telefonszamTipus" maxOccurs="unbounded"/&gt;</w:t>
+      </w:r>
+      <w:r>
+        <w:br/>
+      </w:r>
+      <w:r>
+        <w:rPr>
+          <w:rFonts w:ascii="Aptos Narrow" w:hAnsi="Aptos Narrow" w:eastAsia="Aptos Narrow" w:cs="Aptos Narrow"/>
+          <w:noProof w:val="0"/>
+          <w:sz w:val="20"/>
+          <w:szCs w:val="20"/>
+          <w:lang w:val="hu"/>
+        </w:rPr>
+        <w:t xml:space="preserve">         &lt;xs:element name="rendeloSzoba" type="xs:int"/&gt;</w:t>
+      </w:r>
+      <w:r>
+        <w:br/>
+      </w:r>
+      <w:r>
+        <w:rPr>
+          <w:rFonts w:ascii="Aptos Narrow" w:hAnsi="Aptos Narrow" w:eastAsia="Aptos Narrow" w:cs="Aptos Narrow"/>
+          <w:noProof w:val="0"/>
+          <w:sz w:val="20"/>
+          <w:szCs w:val="20"/>
+          <w:lang w:val="hu"/>
+        </w:rPr>
+        <w:t xml:space="preserve">       &lt;/xs:sequence&gt;</w:t>
+      </w:r>
+      <w:r>
+        <w:br/>
+      </w:r>
+      <w:r>
+        <w:rPr>
+          <w:rFonts w:ascii="Aptos Narrow" w:hAnsi="Aptos Narrow" w:eastAsia="Aptos Narrow" w:cs="Aptos Narrow"/>
+          <w:noProof w:val="0"/>
+          <w:sz w:val="20"/>
+          <w:szCs w:val="20"/>
+          <w:lang w:val="hu"/>
+        </w:rPr>
+        <w:t xml:space="preserve">       &lt;xs:attribute name="id" type="xs:ID" use="required"/&gt;</w:t>
+      </w:r>
+      <w:r>
+        <w:br/>
+      </w:r>
+      <w:r>
+        <w:rPr>
+          <w:rFonts w:ascii="Aptos Narrow" w:hAnsi="Aptos Narrow" w:eastAsia="Aptos Narrow" w:cs="Aptos Narrow"/>
+          <w:noProof w:val="0"/>
+          <w:sz w:val="20"/>
+          <w:szCs w:val="20"/>
+          <w:lang w:val="hu"/>
+        </w:rPr>
+        <w:t xml:space="preserve">     &lt;/xs:complexType&gt;</w:t>
+      </w:r>
+    </w:p>
+    <w:p>
+      <w:pPr>
+        <w:spacing w:before="240" w:beforeAutospacing="off" w:after="240" w:afterAutospacing="off" w:line="360" w:lineRule="auto"/>
+        <w:ind/>
+      </w:pPr>
+      <w:r>
+        <w:rPr>
+          <w:rFonts w:ascii="Aptos Narrow" w:hAnsi="Aptos Narrow" w:eastAsia="Aptos Narrow" w:cs="Aptos Narrow"/>
+          <w:noProof w:val="0"/>
+          <w:sz w:val="20"/>
+          <w:szCs w:val="20"/>
+          <w:lang w:val="hu"/>
+        </w:rPr>
+        <w:t xml:space="preserve">    &lt;!-- Összetett típus: időpont, amely orvosra és páciensre hivatkozik --&gt;</w:t>
+      </w:r>
+      <w:r>
+        <w:br/>
+      </w:r>
+      <w:r>
+        <w:rPr>
+          <w:rFonts w:ascii="Aptos Narrow" w:hAnsi="Aptos Narrow" w:eastAsia="Aptos Narrow" w:cs="Aptos Narrow"/>
+          <w:noProof w:val="0"/>
+          <w:sz w:val="20"/>
+          <w:szCs w:val="20"/>
+          <w:lang w:val="hu"/>
+        </w:rPr>
+        <w:t xml:space="preserve">     &lt;xs:complexType name="idopontTipus"&gt;</w:t>
+      </w:r>
+      <w:r>
+        <w:br/>
+      </w:r>
+      <w:r>
+        <w:rPr>
+          <w:rFonts w:ascii="Aptos Narrow" w:hAnsi="Aptos Narrow" w:eastAsia="Aptos Narrow" w:cs="Aptos Narrow"/>
+          <w:noProof w:val="0"/>
+          <w:sz w:val="20"/>
+          <w:szCs w:val="20"/>
+          <w:lang w:val="hu"/>
+        </w:rPr>
+        <w:t xml:space="preserve">       &lt;xs:sequence&gt;</w:t>
+      </w:r>
+      <w:r>
+        <w:br/>
+      </w:r>
+      <w:r>
+        <w:rPr>
+          <w:rFonts w:ascii="Aptos Narrow" w:hAnsi="Aptos Narrow" w:eastAsia="Aptos Narrow" w:cs="Aptos Narrow"/>
+          <w:noProof w:val="0"/>
+          <w:sz w:val="20"/>
+          <w:szCs w:val="20"/>
+          <w:lang w:val="hu"/>
+        </w:rPr>
+        <w:t xml:space="preserve">         &lt;xs:element name="datum" type="xs:date"/&gt;</w:t>
+      </w:r>
+      <w:r>
+        <w:br/>
+      </w:r>
+      <w:r>
+        <w:rPr>
+          <w:rFonts w:ascii="Aptos Narrow" w:hAnsi="Aptos Narrow" w:eastAsia="Aptos Narrow" w:cs="Aptos Narrow"/>
+          <w:noProof w:val="0"/>
+          <w:sz w:val="20"/>
+          <w:szCs w:val="20"/>
+          <w:lang w:val="hu"/>
+        </w:rPr>
+        <w:t xml:space="preserve">         &lt;xs:element name="kezdesIdo" type="xs:time"/&gt;</w:t>
+      </w:r>
+      <w:r>
+        <w:br/>
+      </w:r>
+      <w:r>
+        <w:rPr>
+          <w:rFonts w:ascii="Aptos Narrow" w:hAnsi="Aptos Narrow" w:eastAsia="Aptos Narrow" w:cs="Aptos Narrow"/>
+          <w:noProof w:val="0"/>
+          <w:sz w:val="20"/>
+          <w:szCs w:val="20"/>
+          <w:lang w:val="hu"/>
+        </w:rPr>
+        <w:t xml:space="preserve">         &lt;xs:element name="befejezesIdo" type="xs:time"/&gt;</w:t>
+      </w:r>
+      <w:r>
+        <w:br/>
+      </w:r>
+      <w:r>
+        <w:rPr>
+          <w:rFonts w:ascii="Aptos Narrow" w:hAnsi="Aptos Narrow" w:eastAsia="Aptos Narrow" w:cs="Aptos Narrow"/>
+          <w:noProof w:val="0"/>
+          <w:sz w:val="20"/>
+          <w:szCs w:val="20"/>
+          <w:lang w:val="hu"/>
+        </w:rPr>
+        <w:t xml:space="preserve">         &lt;xs:element name="statusz" type="statuszTipus"/&gt;</w:t>
+      </w:r>
+      <w:r>
+        <w:br/>
+      </w:r>
+      <w:r>
+        <w:rPr>
+          <w:rFonts w:ascii="Aptos Narrow" w:hAnsi="Aptos Narrow" w:eastAsia="Aptos Narrow" w:cs="Aptos Narrow"/>
+          <w:noProof w:val="0"/>
+          <w:sz w:val="20"/>
+          <w:szCs w:val="20"/>
+          <w:lang w:val="hu"/>
+        </w:rPr>
+        <w:t xml:space="preserve">         &lt;xs:element name="megjegyzes" type="xs:string" minOccurs="0"/&gt;</w:t>
+      </w:r>
+      <w:r>
+        <w:br/>
+      </w:r>
+      <w:r>
+        <w:rPr>
+          <w:rFonts w:ascii="Aptos Narrow" w:hAnsi="Aptos Narrow" w:eastAsia="Aptos Narrow" w:cs="Aptos Narrow"/>
+          <w:noProof w:val="0"/>
+          <w:sz w:val="20"/>
+          <w:szCs w:val="20"/>
+          <w:lang w:val="hu"/>
+        </w:rPr>
+        <w:t xml:space="preserve">       &lt;/xs:sequence&gt;</w:t>
+      </w:r>
+      <w:r>
+        <w:br/>
+      </w:r>
+      <w:r>
+        <w:rPr>
+          <w:rFonts w:ascii="Aptos Narrow" w:hAnsi="Aptos Narrow" w:eastAsia="Aptos Narrow" w:cs="Aptos Narrow"/>
+          <w:noProof w:val="0"/>
+          <w:sz w:val="20"/>
+          <w:szCs w:val="20"/>
+          <w:lang w:val="hu"/>
+        </w:rPr>
+        <w:t xml:space="preserve">       &lt;xs:attribute name="id" type="xs:ID" use="required"/&gt;</w:t>
+      </w:r>
+      <w:r>
+        <w:br/>
+      </w:r>
+      <w:r>
+        <w:rPr>
+          <w:rFonts w:ascii="Aptos Narrow" w:hAnsi="Aptos Narrow" w:eastAsia="Aptos Narrow" w:cs="Aptos Narrow"/>
+          <w:noProof w:val="0"/>
+          <w:sz w:val="20"/>
+          <w:szCs w:val="20"/>
+          <w:lang w:val="hu"/>
+        </w:rPr>
+        <w:t xml:space="preserve">       &lt;xs:attribute name="orvos_ref" type="xs:IDREF" use="required"/&gt;</w:t>
+      </w:r>
+      <w:r>
+        <w:br/>
+      </w:r>
+      <w:r>
+        <w:rPr>
+          <w:rFonts w:ascii="Aptos Narrow" w:hAnsi="Aptos Narrow" w:eastAsia="Aptos Narrow" w:cs="Aptos Narrow"/>
+          <w:noProof w:val="0"/>
+          <w:sz w:val="20"/>
+          <w:szCs w:val="20"/>
+          <w:lang w:val="hu"/>
+        </w:rPr>
+        <w:t xml:space="preserve">       &lt;xs:attribute name="paciens_ref" type="xs:IDREF" use="required"/&gt;</w:t>
+      </w:r>
+      <w:r>
+        <w:br/>
+      </w:r>
+      <w:r>
+        <w:rPr>
+          <w:rFonts w:ascii="Aptos Narrow" w:hAnsi="Aptos Narrow" w:eastAsia="Aptos Narrow" w:cs="Aptos Narrow"/>
+          <w:noProof w:val="0"/>
+          <w:sz w:val="20"/>
+          <w:szCs w:val="20"/>
+          <w:lang w:val="hu"/>
+        </w:rPr>
+        <w:t xml:space="preserve">     &lt;/xs:complexType&gt;</w:t>
+      </w:r>
+    </w:p>
+    <w:p>
+      <w:pPr>
+        <w:spacing w:before="240" w:beforeAutospacing="off" w:after="240" w:afterAutospacing="off" w:line="360" w:lineRule="auto"/>
+        <w:ind/>
+      </w:pPr>
+      <w:r>
+        <w:rPr>
+          <w:rFonts w:ascii="Aptos Narrow" w:hAnsi="Aptos Narrow" w:eastAsia="Aptos Narrow" w:cs="Aptos Narrow"/>
+          <w:noProof w:val="0"/>
+          <w:sz w:val="20"/>
+          <w:szCs w:val="20"/>
+          <w:lang w:val="hu"/>
+        </w:rPr>
+        <w:t xml:space="preserve">    &lt;!-- Kulcs: orvos azonosítója --&gt;</w:t>
+      </w:r>
+      <w:r>
+        <w:br/>
+      </w:r>
+      <w:r>
+        <w:rPr>
+          <w:rFonts w:ascii="Aptos Narrow" w:hAnsi="Aptos Narrow" w:eastAsia="Aptos Narrow" w:cs="Aptos Narrow"/>
+          <w:noProof w:val="0"/>
+          <w:sz w:val="20"/>
+          <w:szCs w:val="20"/>
+          <w:lang w:val="hu"/>
+        </w:rPr>
+        <w:t xml:space="preserve">     &lt;xs:key name="orvos_pk"&gt;</w:t>
+      </w:r>
+      <w:r>
+        <w:br/>
+      </w:r>
+      <w:r>
+        <w:rPr>
+          <w:rFonts w:ascii="Aptos Narrow" w:hAnsi="Aptos Narrow" w:eastAsia="Aptos Narrow" w:cs="Aptos Narrow"/>
+          <w:noProof w:val="0"/>
+          <w:sz w:val="20"/>
+          <w:szCs w:val="20"/>
+          <w:lang w:val="hu"/>
+        </w:rPr>
+        <w:t xml:space="preserve">       &lt;xs:selector xpath="orvos"/&gt;</w:t>
+      </w:r>
+      <w:r>
+        <w:br/>
+      </w:r>
+      <w:r>
+        <w:rPr>
+          <w:rFonts w:ascii="Aptos Narrow" w:hAnsi="Aptos Narrow" w:eastAsia="Aptos Narrow" w:cs="Aptos Narrow"/>
+          <w:noProof w:val="0"/>
+          <w:sz w:val="20"/>
+          <w:szCs w:val="20"/>
+          <w:lang w:val="hu"/>
+        </w:rPr>
+        <w:t xml:space="preserve">       &lt;xs:field xpath="@id"/&gt;</w:t>
+      </w:r>
+      <w:r>
+        <w:br/>
+      </w:r>
+      <w:r>
+        <w:rPr>
+          <w:rFonts w:ascii="Aptos Narrow" w:hAnsi="Aptos Narrow" w:eastAsia="Aptos Narrow" w:cs="Aptos Narrow"/>
+          <w:noProof w:val="0"/>
+          <w:sz w:val="20"/>
+          <w:szCs w:val="20"/>
+          <w:lang w:val="hu"/>
+        </w:rPr>
+        <w:t xml:space="preserve">     &lt;/xs:key&gt;</w:t>
+      </w:r>
+    </w:p>
+    <w:p>
+      <w:pPr>
+        <w:spacing w:before="240" w:beforeAutospacing="off" w:after="240" w:afterAutospacing="off" w:line="360" w:lineRule="auto"/>
+        <w:ind/>
+      </w:pPr>
+      <w:r>
+        <w:rPr>
+          <w:rFonts w:ascii="Aptos Narrow" w:hAnsi="Aptos Narrow" w:eastAsia="Aptos Narrow" w:cs="Aptos Narrow"/>
+          <w:noProof w:val="0"/>
+          <w:sz w:val="20"/>
+          <w:szCs w:val="20"/>
+          <w:lang w:val="hu"/>
+        </w:rPr>
+        <w:t xml:space="preserve">    &lt;!-- Idegen kulcs: időpont → orvos --&gt;</w:t>
+      </w:r>
+      <w:r>
+        <w:br/>
+      </w:r>
+      <w:r>
+        <w:rPr>
+          <w:rFonts w:ascii="Aptos Narrow" w:hAnsi="Aptos Narrow" w:eastAsia="Aptos Narrow" w:cs="Aptos Narrow"/>
+          <w:noProof w:val="0"/>
+          <w:sz w:val="20"/>
+          <w:szCs w:val="20"/>
+          <w:lang w:val="hu"/>
+        </w:rPr>
+        <w:t xml:space="preserve">     &lt;xs:keyref name="idopont_orvos_fk" refer="orvos_pk"&gt;</w:t>
+      </w:r>
+      <w:r>
+        <w:br/>
+      </w:r>
+      <w:r>
+        <w:rPr>
+          <w:rFonts w:ascii="Aptos Narrow" w:hAnsi="Aptos Narrow" w:eastAsia="Aptos Narrow" w:cs="Aptos Narrow"/>
+          <w:noProof w:val="0"/>
+          <w:sz w:val="20"/>
+          <w:szCs w:val="20"/>
+          <w:lang w:val="hu"/>
+        </w:rPr>
+        <w:t xml:space="preserve">       &lt;xs:selector xpath="idopont"/&gt;</w:t>
+      </w:r>
+      <w:r>
+        <w:br/>
+      </w:r>
+      <w:r>
+        <w:rPr>
+          <w:rFonts w:ascii="Aptos Narrow" w:hAnsi="Aptos Narrow" w:eastAsia="Aptos Narrow" w:cs="Aptos Narrow"/>
+          <w:noProof w:val="0"/>
+          <w:sz w:val="20"/>
+          <w:szCs w:val="20"/>
+          <w:lang w:val="hu"/>
+        </w:rPr>
+        <w:t xml:space="preserve">       &lt;xs:field xpath="@orvos_ref"/&gt;</w:t>
+      </w:r>
+      <w:r>
+        <w:br/>
+      </w:r>
+      <w:r>
+        <w:rPr>
+          <w:rFonts w:ascii="Aptos Narrow" w:hAnsi="Aptos Narrow" w:eastAsia="Aptos Narrow" w:cs="Aptos Narrow"/>
+          <w:noProof w:val="0"/>
+          <w:sz w:val="20"/>
+          <w:szCs w:val="20"/>
+          <w:lang w:val="hu"/>
+        </w:rPr>
+        <w:t xml:space="preserve">     &lt;/xs:keyref&gt;</w:t>
+      </w:r>
+    </w:p>
+    <w:p>
+      <w:pPr>
+        <w:spacing w:before="240" w:beforeAutospacing="off" w:after="240" w:afterAutospacing="off" w:line="259" w:lineRule="auto"/>
+        <w:ind/>
+        <w:rPr>
+          <w:rFonts w:ascii="Aptos Narrow" w:hAnsi="Aptos Narrow" w:eastAsia="Aptos Narrow" w:cs="Aptos Narrow"/>
+          <w:sz w:val="20"/>
+          <w:szCs w:val="20"/>
+        </w:rPr>
+      </w:pPr>
+    </w:p>
+    <w:p>
+      <w:pPr>
+        <w:spacing w:before="240" w:beforeAutospacing="off" w:after="240" w:afterAutospacing="off" w:line="259" w:lineRule="auto"/>
+        <w:ind/>
+        <w:rPr>
+          <w:rFonts w:ascii="Aptos Narrow" w:hAnsi="Aptos Narrow" w:eastAsia="Aptos Narrow" w:cs="Aptos Narrow"/>
+          <w:noProof w:val="0"/>
+          <w:sz w:val="20"/>
+          <w:szCs w:val="20"/>
+          <w:lang w:val="hu"/>
+        </w:rPr>
+      </w:pPr>
+    </w:p>
+    <w:p>
+      <w:pPr>
         <w:spacing w:after="30" w:line="259" w:lineRule="auto"/>
         <w:ind w:left="0"/>
-        <w:jc w:val="both"/>
-      </w:pPr>
-      <w:r>
-        <w:t>XSD-részlet</w:t>
-      </w:r>
-    </w:p>
-    <w:p>
-      <w:pPr>
-        <w:spacing w:before="240" w:beforeAutospacing="off" w:after="240" w:afterAutospacing="off" w:line="259" w:lineRule="auto"/>
-        <w:ind/>
-        <w:rPr>
-          <w:rFonts w:ascii="Aptos Narrow" w:hAnsi="Aptos Narrow" w:eastAsia="Aptos Narrow" w:cs="Aptos Narrow"/>
-          <w:sz w:val="20"/>
-          <w:szCs w:val="20"/>
-        </w:rPr>
-      </w:pPr>
-      <w:r>
-        <w:rPr>
-          <w:rFonts w:ascii="Aptos Narrow" w:hAnsi="Aptos Narrow" w:eastAsia="Aptos Narrow" w:cs="Aptos Narrow"/>
-          <w:sz w:val="20"/>
-          <w:szCs w:val="20"/>
-        </w:rPr>
-        <w:t>   </w:t>
-      </w:r>
-      <w:r>
-        <w:rPr>
-          <w:rFonts w:ascii="Aptos Narrow" w:hAnsi="Aptos Narrow" w:eastAsia="Aptos Narrow" w:cs="Aptos Narrow"/>
-          <w:noProof w:val="0"/>
-          <w:sz w:val="20"/>
-          <w:szCs w:val="20"/>
-          <w:lang w:val="hu"/>
-        </w:rPr>
-        <w:t xml:space="preserve"> &lt;!-- Egyszerű típus: telefonszám formátuma --&gt;</w:t>
-      </w:r>
-      <w:r>
-        <w:br/>
-      </w:r>
-      <w:r>
-        <w:rPr>
-          <w:rFonts w:ascii="Aptos Narrow" w:hAnsi="Aptos Narrow" w:eastAsia="Aptos Narrow" w:cs="Aptos Narrow"/>
-          <w:noProof w:val="0"/>
-          <w:sz w:val="20"/>
-          <w:szCs w:val="20"/>
-          <w:lang w:val="hu"/>
-        </w:rPr>
-        <w:t xml:space="preserve">     &lt;xs:simpleType name="telefonszamTipus"&gt;</w:t>
-      </w:r>
-      <w:r>
-        <w:br/>
-      </w:r>
-      <w:r>
-        <w:rPr>
-          <w:rFonts w:ascii="Aptos Narrow" w:hAnsi="Aptos Narrow" w:eastAsia="Aptos Narrow" w:cs="Aptos Narrow"/>
-          <w:noProof w:val="0"/>
-          <w:sz w:val="20"/>
-          <w:szCs w:val="20"/>
-          <w:lang w:val="hu"/>
-        </w:rPr>
-        <w:t xml:space="preserve">       &lt;xs:restriction base="xs:string"&gt;</w:t>
-      </w:r>
-      <w:r>
-        <w:br/>
-      </w:r>
-      <w:r>
-        <w:rPr>
-          <w:rFonts w:ascii="Aptos Narrow" w:hAnsi="Aptos Narrow" w:eastAsia="Aptos Narrow" w:cs="Aptos Narrow"/>
-          <w:noProof w:val="0"/>
-          <w:sz w:val="20"/>
-          <w:szCs w:val="20"/>
-          <w:lang w:val="hu"/>
-        </w:rPr>
-        <w:t xml:space="preserve">         &lt;xs:pattern value="+?[0-9 -()]{6,30}"/&gt;</w:t>
-      </w:r>
-      <w:r>
-        <w:br/>
-      </w:r>
-      <w:r>
-        <w:rPr>
-          <w:rFonts w:ascii="Aptos Narrow" w:hAnsi="Aptos Narrow" w:eastAsia="Aptos Narrow" w:cs="Aptos Narrow"/>
-          <w:noProof w:val="0"/>
-          <w:sz w:val="20"/>
-          <w:szCs w:val="20"/>
-          <w:lang w:val="hu"/>
-        </w:rPr>
-        <w:t xml:space="preserve">       &lt;/xs:restriction&gt;</w:t>
-      </w:r>
-      <w:r>
-        <w:br/>
-      </w:r>
-      <w:r>
-        <w:rPr>
-          <w:rFonts w:ascii="Aptos Narrow" w:hAnsi="Aptos Narrow" w:eastAsia="Aptos Narrow" w:cs="Aptos Narrow"/>
-          <w:noProof w:val="0"/>
-          <w:sz w:val="20"/>
-          <w:szCs w:val="20"/>
-          <w:lang w:val="hu"/>
-        </w:rPr>
-        <w:t xml:space="preserve">     &lt;/xs:simpleType&gt;</w:t>
-      </w:r>
-    </w:p>
-    <w:p>
-      <w:pPr>
-        <w:spacing w:before="240" w:beforeAutospacing="off" w:after="240" w:afterAutospacing="off" w:line="259" w:lineRule="auto"/>
-        <w:ind/>
-      </w:pPr>
-      <w:r>
-        <w:rPr>
-          <w:rFonts w:ascii="Aptos Narrow" w:hAnsi="Aptos Narrow" w:eastAsia="Aptos Narrow" w:cs="Aptos Narrow"/>
-          <w:noProof w:val="0"/>
-          <w:sz w:val="20"/>
-          <w:szCs w:val="20"/>
-          <w:lang w:val="hu"/>
-        </w:rPr>
-        <w:t xml:space="preserve">    &lt;!-- Összetett típus: orvos adatszerkezete --&gt;</w:t>
-      </w:r>
-      <w:r>
-        <w:br/>
-      </w:r>
-      <w:r>
-        <w:rPr>
-          <w:rFonts w:ascii="Aptos Narrow" w:hAnsi="Aptos Narrow" w:eastAsia="Aptos Narrow" w:cs="Aptos Narrow"/>
-          <w:noProof w:val="0"/>
-          <w:sz w:val="20"/>
-          <w:szCs w:val="20"/>
-          <w:lang w:val="hu"/>
-        </w:rPr>
-        <w:t xml:space="preserve">     &lt;xs:complexType name="orvosTipus"&gt;</w:t>
-      </w:r>
-      <w:r>
-        <w:br/>
-      </w:r>
-      <w:r>
-        <w:rPr>
-          <w:rFonts w:ascii="Aptos Narrow" w:hAnsi="Aptos Narrow" w:eastAsia="Aptos Narrow" w:cs="Aptos Narrow"/>
-          <w:noProof w:val="0"/>
-          <w:sz w:val="20"/>
-          <w:szCs w:val="20"/>
-          <w:lang w:val="hu"/>
-        </w:rPr>
-        <w:t xml:space="preserve">       &lt;xs:sequence&gt;</w:t>
-      </w:r>
-      <w:r>
-        <w:br/>
-      </w:r>
-      <w:r>
-        <w:rPr>
-          <w:rFonts w:ascii="Aptos Narrow" w:hAnsi="Aptos Narrow" w:eastAsia="Aptos Narrow" w:cs="Aptos Narrow"/>
-          <w:noProof w:val="0"/>
-          <w:sz w:val="20"/>
-          <w:szCs w:val="20"/>
-          <w:lang w:val="hu"/>
-        </w:rPr>
-        <w:t xml:space="preserve">         &lt;xs:element name="nev" type="xs:string"/&gt;</w:t>
-      </w:r>
-      <w:r>
-        <w:br/>
-      </w:r>
-      <w:r>
-        <w:rPr>
-          <w:rFonts w:ascii="Aptos Narrow" w:hAnsi="Aptos Narrow" w:eastAsia="Aptos Narrow" w:cs="Aptos Narrow"/>
-          <w:noProof w:val="0"/>
-          <w:sz w:val="20"/>
-          <w:szCs w:val="20"/>
-          <w:lang w:val="hu"/>
-        </w:rPr>
-        <w:t xml:space="preserve">         &lt;xs:element name="szakterulet" type="xs:string"/&gt;</w:t>
-      </w:r>
-      <w:r>
-        <w:br/>
-      </w:r>
-      <w:r>
-        <w:rPr>
-          <w:rFonts w:ascii="Aptos Narrow" w:hAnsi="Aptos Narrow" w:eastAsia="Aptos Narrow" w:cs="Aptos Narrow"/>
-          <w:noProof w:val="0"/>
-          <w:sz w:val="20"/>
-          <w:szCs w:val="20"/>
-          <w:lang w:val="hu"/>
-        </w:rPr>
-        <w:t xml:space="preserve">         &lt;xs:element name="telefonszam" type="telefonszamTipus" maxOccurs="unbounded"/&gt;</w:t>
-      </w:r>
-      <w:r>
-        <w:br/>
-      </w:r>
-      <w:r>
-        <w:rPr>
-          <w:rFonts w:ascii="Aptos Narrow" w:hAnsi="Aptos Narrow" w:eastAsia="Aptos Narrow" w:cs="Aptos Narrow"/>
-          <w:noProof w:val="0"/>
-          <w:sz w:val="20"/>
-          <w:szCs w:val="20"/>
-          <w:lang w:val="hu"/>
-        </w:rPr>
-        <w:t xml:space="preserve">         &lt;xs:element name="rendeloSzoba" type="xs:int"/&gt;</w:t>
-      </w:r>
-      <w:r>
-        <w:br/>
-      </w:r>
-      <w:r>
-        <w:rPr>
-          <w:rFonts w:ascii="Aptos Narrow" w:hAnsi="Aptos Narrow" w:eastAsia="Aptos Narrow" w:cs="Aptos Narrow"/>
-          <w:noProof w:val="0"/>
-          <w:sz w:val="20"/>
-          <w:szCs w:val="20"/>
-          <w:lang w:val="hu"/>
-        </w:rPr>
-        <w:t xml:space="preserve">       &lt;/xs:sequence&gt;</w:t>
-      </w:r>
-      <w:r>
-        <w:br/>
-      </w:r>
-      <w:r>
-        <w:rPr>
-          <w:rFonts w:ascii="Aptos Narrow" w:hAnsi="Aptos Narrow" w:eastAsia="Aptos Narrow" w:cs="Aptos Narrow"/>
-          <w:noProof w:val="0"/>
-          <w:sz w:val="20"/>
-          <w:szCs w:val="20"/>
-          <w:lang w:val="hu"/>
-        </w:rPr>
-        <w:t xml:space="preserve">       &lt;xs:attribute name="id" type="xs:ID" use="required"/&gt;</w:t>
-      </w:r>
-      <w:r>
-        <w:br/>
-      </w:r>
-      <w:r>
-        <w:rPr>
-          <w:rFonts w:ascii="Aptos Narrow" w:hAnsi="Aptos Narrow" w:eastAsia="Aptos Narrow" w:cs="Aptos Narrow"/>
-          <w:noProof w:val="0"/>
-          <w:sz w:val="20"/>
-          <w:szCs w:val="20"/>
-          <w:lang w:val="hu"/>
-        </w:rPr>
-        <w:t xml:space="preserve">     &lt;/xs:complexType&gt;</w:t>
-      </w:r>
-    </w:p>
-    <w:p>
-      <w:pPr>
-        <w:spacing w:before="240" w:beforeAutospacing="off" w:after="240" w:afterAutospacing="off" w:line="259" w:lineRule="auto"/>
-        <w:ind/>
-      </w:pPr>
-      <w:r>
-        <w:rPr>
-          <w:rFonts w:ascii="Aptos Narrow" w:hAnsi="Aptos Narrow" w:eastAsia="Aptos Narrow" w:cs="Aptos Narrow"/>
-          <w:noProof w:val="0"/>
-          <w:sz w:val="20"/>
-          <w:szCs w:val="20"/>
-          <w:lang w:val="hu"/>
-        </w:rPr>
-        <w:t xml:space="preserve">    &lt;!-- Összetett típus: időpont, amely orvosra és páciensre hivatkozik --&gt;</w:t>
-      </w:r>
-      <w:r>
-        <w:br/>
-      </w:r>
-      <w:r>
-        <w:rPr>
-          <w:rFonts w:ascii="Aptos Narrow" w:hAnsi="Aptos Narrow" w:eastAsia="Aptos Narrow" w:cs="Aptos Narrow"/>
-          <w:noProof w:val="0"/>
-          <w:sz w:val="20"/>
-          <w:szCs w:val="20"/>
-          <w:lang w:val="hu"/>
-        </w:rPr>
-        <w:t xml:space="preserve">     &lt;xs:complexType name="idopontTipus"&gt;</w:t>
-      </w:r>
-      <w:r>
-        <w:br/>
-      </w:r>
-      <w:r>
-        <w:rPr>
-          <w:rFonts w:ascii="Aptos Narrow" w:hAnsi="Aptos Narrow" w:eastAsia="Aptos Narrow" w:cs="Aptos Narrow"/>
-          <w:noProof w:val="0"/>
-          <w:sz w:val="20"/>
-          <w:szCs w:val="20"/>
-          <w:lang w:val="hu"/>
-        </w:rPr>
-        <w:t xml:space="preserve">       &lt;xs:sequence&gt;</w:t>
-      </w:r>
-      <w:r>
-        <w:br/>
-      </w:r>
-      <w:r>
-        <w:rPr>
-          <w:rFonts w:ascii="Aptos Narrow" w:hAnsi="Aptos Narrow" w:eastAsia="Aptos Narrow" w:cs="Aptos Narrow"/>
-          <w:noProof w:val="0"/>
-          <w:sz w:val="20"/>
-          <w:szCs w:val="20"/>
-          <w:lang w:val="hu"/>
-        </w:rPr>
-        <w:t xml:space="preserve">         &lt;xs:element name="datum" type="xs:date"/&gt;</w:t>
-      </w:r>
-      <w:r>
-        <w:br/>
-      </w:r>
-      <w:r>
-        <w:rPr>
-          <w:rFonts w:ascii="Aptos Narrow" w:hAnsi="Aptos Narrow" w:eastAsia="Aptos Narrow" w:cs="Aptos Narrow"/>
-          <w:noProof w:val="0"/>
-          <w:sz w:val="20"/>
-          <w:szCs w:val="20"/>
-          <w:lang w:val="hu"/>
-        </w:rPr>
-        <w:t xml:space="preserve">         &lt;xs:element name="kezdesIdo" type="xs:time"/&gt;</w:t>
-      </w:r>
-      <w:r>
-        <w:br/>
-      </w:r>
-      <w:r>
-        <w:rPr>
-          <w:rFonts w:ascii="Aptos Narrow" w:hAnsi="Aptos Narrow" w:eastAsia="Aptos Narrow" w:cs="Aptos Narrow"/>
-          <w:noProof w:val="0"/>
-          <w:sz w:val="20"/>
-          <w:szCs w:val="20"/>
-          <w:lang w:val="hu"/>
-        </w:rPr>
-        <w:t xml:space="preserve">         &lt;xs:element name="befejezesIdo" type="xs:time"/&gt;</w:t>
-      </w:r>
-      <w:r>
-        <w:br/>
-      </w:r>
-      <w:r>
-        <w:rPr>
-          <w:rFonts w:ascii="Aptos Narrow" w:hAnsi="Aptos Narrow" w:eastAsia="Aptos Narrow" w:cs="Aptos Narrow"/>
-          <w:noProof w:val="0"/>
-          <w:sz w:val="20"/>
-          <w:szCs w:val="20"/>
-          <w:lang w:val="hu"/>
-        </w:rPr>
-        <w:t xml:space="preserve">         &lt;xs:element name="statusz" type="statuszTipus"/&gt;</w:t>
-      </w:r>
-      <w:r>
-        <w:br/>
-      </w:r>
-      <w:r>
-        <w:rPr>
-          <w:rFonts w:ascii="Aptos Narrow" w:hAnsi="Aptos Narrow" w:eastAsia="Aptos Narrow" w:cs="Aptos Narrow"/>
-          <w:noProof w:val="0"/>
-          <w:sz w:val="20"/>
-          <w:szCs w:val="20"/>
-          <w:lang w:val="hu"/>
-        </w:rPr>
-        <w:t xml:space="preserve">         &lt;xs:element name="megjegyzes" type="xs:string" minOccurs="0"/&gt;</w:t>
-      </w:r>
-      <w:r>
-        <w:br/>
-      </w:r>
-      <w:r>
-        <w:rPr>
-          <w:rFonts w:ascii="Aptos Narrow" w:hAnsi="Aptos Narrow" w:eastAsia="Aptos Narrow" w:cs="Aptos Narrow"/>
-          <w:noProof w:val="0"/>
-          <w:sz w:val="20"/>
-          <w:szCs w:val="20"/>
-          <w:lang w:val="hu"/>
-        </w:rPr>
-        <w:t xml:space="preserve">       &lt;/xs:sequence&gt;</w:t>
-      </w:r>
-      <w:r>
-        <w:br/>
-      </w:r>
-      <w:r>
-        <w:rPr>
-          <w:rFonts w:ascii="Aptos Narrow" w:hAnsi="Aptos Narrow" w:eastAsia="Aptos Narrow" w:cs="Aptos Narrow"/>
-          <w:noProof w:val="0"/>
-          <w:sz w:val="20"/>
-          <w:szCs w:val="20"/>
-          <w:lang w:val="hu"/>
-        </w:rPr>
-        <w:t xml:space="preserve">       &lt;xs:attribute name="id" type="xs:ID" use="required"/&gt;</w:t>
-      </w:r>
-      <w:r>
-        <w:br/>
-      </w:r>
-      <w:r>
-        <w:rPr>
-          <w:rFonts w:ascii="Aptos Narrow" w:hAnsi="Aptos Narrow" w:eastAsia="Aptos Narrow" w:cs="Aptos Narrow"/>
-          <w:noProof w:val="0"/>
-          <w:sz w:val="20"/>
-          <w:szCs w:val="20"/>
-          <w:lang w:val="hu"/>
-        </w:rPr>
-        <w:t xml:space="preserve">       &lt;xs:attribute name="orvos_ref" type="xs:IDREF" use="required"/&gt;</w:t>
-      </w:r>
-      <w:r>
-        <w:br/>
-      </w:r>
-      <w:r>
-        <w:rPr>
-          <w:rFonts w:ascii="Aptos Narrow" w:hAnsi="Aptos Narrow" w:eastAsia="Aptos Narrow" w:cs="Aptos Narrow"/>
-          <w:noProof w:val="0"/>
-          <w:sz w:val="20"/>
-          <w:szCs w:val="20"/>
-          <w:lang w:val="hu"/>
-        </w:rPr>
-        <w:t xml:space="preserve">       &lt;xs:attribute name="paciens_ref" type="xs:IDREF" use="required"/&gt;</w:t>
-      </w:r>
-      <w:r>
-        <w:br/>
-      </w:r>
-      <w:r>
-        <w:rPr>
-          <w:rFonts w:ascii="Aptos Narrow" w:hAnsi="Aptos Narrow" w:eastAsia="Aptos Narrow" w:cs="Aptos Narrow"/>
-          <w:noProof w:val="0"/>
-          <w:sz w:val="20"/>
-          <w:szCs w:val="20"/>
-          <w:lang w:val="hu"/>
-        </w:rPr>
-        <w:t xml:space="preserve">     &lt;/xs:complexType&gt;</w:t>
-      </w:r>
-    </w:p>
-    <w:p>
-      <w:pPr>
-        <w:spacing w:before="240" w:beforeAutospacing="off" w:after="240" w:afterAutospacing="off" w:line="259" w:lineRule="auto"/>
-        <w:ind/>
-      </w:pPr>
-      <w:r>
-        <w:rPr>
-          <w:rFonts w:ascii="Aptos Narrow" w:hAnsi="Aptos Narrow" w:eastAsia="Aptos Narrow" w:cs="Aptos Narrow"/>
-          <w:noProof w:val="0"/>
-          <w:sz w:val="20"/>
-          <w:szCs w:val="20"/>
-          <w:lang w:val="hu"/>
-        </w:rPr>
-        <w:t xml:space="preserve">    &lt;!-- Kulcs: orvos azonosítója --&gt;</w:t>
-      </w:r>
-      <w:r>
-        <w:br/>
-      </w:r>
-      <w:r>
-        <w:rPr>
-          <w:rFonts w:ascii="Aptos Narrow" w:hAnsi="Aptos Narrow" w:eastAsia="Aptos Narrow" w:cs="Aptos Narrow"/>
-          <w:noProof w:val="0"/>
-          <w:sz w:val="20"/>
-          <w:szCs w:val="20"/>
-          <w:lang w:val="hu"/>
-        </w:rPr>
-        <w:t xml:space="preserve">     &lt;xs:key name="orvos_pk"&gt;</w:t>
-      </w:r>
-      <w:r>
-        <w:br/>
-      </w:r>
-      <w:r>
-        <w:rPr>
-          <w:rFonts w:ascii="Aptos Narrow" w:hAnsi="Aptos Narrow" w:eastAsia="Aptos Narrow" w:cs="Aptos Narrow"/>
-          <w:noProof w:val="0"/>
-          <w:sz w:val="20"/>
-          <w:szCs w:val="20"/>
-          <w:lang w:val="hu"/>
-        </w:rPr>
-        <w:t xml:space="preserve">       &lt;xs:selector xpath="orvos"/&gt;</w:t>
-      </w:r>
-      <w:r>
-        <w:br/>
-      </w:r>
-      <w:r>
-        <w:rPr>
-          <w:rFonts w:ascii="Aptos Narrow" w:hAnsi="Aptos Narrow" w:eastAsia="Aptos Narrow" w:cs="Aptos Narrow"/>
-          <w:noProof w:val="0"/>
-          <w:sz w:val="20"/>
-          <w:szCs w:val="20"/>
-          <w:lang w:val="hu"/>
-        </w:rPr>
-        <w:t xml:space="preserve">       &lt;xs:field xpath="@id"/&gt;</w:t>
-      </w:r>
-      <w:r>
-        <w:br/>
-      </w:r>
-      <w:r>
-        <w:rPr>
-          <w:rFonts w:ascii="Aptos Narrow" w:hAnsi="Aptos Narrow" w:eastAsia="Aptos Narrow" w:cs="Aptos Narrow"/>
-          <w:noProof w:val="0"/>
-          <w:sz w:val="20"/>
-          <w:szCs w:val="20"/>
-          <w:lang w:val="hu"/>
-        </w:rPr>
-        <w:t xml:space="preserve">     &lt;/xs:key&gt;</w:t>
-      </w:r>
-    </w:p>
-    <w:p>
-      <w:pPr>
-        <w:spacing w:before="240" w:beforeAutospacing="off" w:after="240" w:afterAutospacing="off" w:line="259" w:lineRule="auto"/>
-        <w:ind/>
-      </w:pPr>
-      <w:r>
-        <w:rPr>
-          <w:rFonts w:ascii="Aptos Narrow" w:hAnsi="Aptos Narrow" w:eastAsia="Aptos Narrow" w:cs="Aptos Narrow"/>
-          <w:noProof w:val="0"/>
-          <w:sz w:val="20"/>
-          <w:szCs w:val="20"/>
-          <w:lang w:val="hu"/>
-        </w:rPr>
-        <w:t xml:space="preserve">    &lt;!-- Idegen kulcs: időpont → orvos --&gt;</w:t>
-      </w:r>
-      <w:r>
-        <w:br/>
-      </w:r>
-      <w:r>
-        <w:rPr>
-          <w:rFonts w:ascii="Aptos Narrow" w:hAnsi="Aptos Narrow" w:eastAsia="Aptos Narrow" w:cs="Aptos Narrow"/>
-          <w:noProof w:val="0"/>
-          <w:sz w:val="20"/>
-          <w:szCs w:val="20"/>
-          <w:lang w:val="hu"/>
-        </w:rPr>
-        <w:t xml:space="preserve">     &lt;xs:keyref name="idopont_orvos_fk" refer="orvos_pk"&gt;</w:t>
-      </w:r>
-      <w:r>
-        <w:br/>
-      </w:r>
-      <w:r>
-        <w:rPr>
-          <w:rFonts w:ascii="Aptos Narrow" w:hAnsi="Aptos Narrow" w:eastAsia="Aptos Narrow" w:cs="Aptos Narrow"/>
-          <w:noProof w:val="0"/>
-          <w:sz w:val="20"/>
-          <w:szCs w:val="20"/>
-          <w:lang w:val="hu"/>
-        </w:rPr>
-        <w:t xml:space="preserve">       &lt;xs:selector xpath="idopont"/&gt;</w:t>
-      </w:r>
-      <w:r>
-        <w:br/>
-      </w:r>
-      <w:r>
-        <w:rPr>
-          <w:rFonts w:ascii="Aptos Narrow" w:hAnsi="Aptos Narrow" w:eastAsia="Aptos Narrow" w:cs="Aptos Narrow"/>
-          <w:noProof w:val="0"/>
-          <w:sz w:val="20"/>
-          <w:szCs w:val="20"/>
-          <w:lang w:val="hu"/>
-        </w:rPr>
-        <w:t xml:space="preserve">       &lt;xs:field xpath="@orvos_ref"/&gt;</w:t>
-      </w:r>
-      <w:r>
-        <w:br/>
-      </w:r>
-      <w:r>
-        <w:rPr>
-          <w:rFonts w:ascii="Aptos Narrow" w:hAnsi="Aptos Narrow" w:eastAsia="Aptos Narrow" w:cs="Aptos Narrow"/>
-          <w:noProof w:val="0"/>
-          <w:sz w:val="20"/>
-          <w:szCs w:val="20"/>
-          <w:lang w:val="hu"/>
-        </w:rPr>
-        <w:t xml:space="preserve">     &lt;/xs:keyref&gt;</w:t>
-      </w:r>
-    </w:p>
-    <w:p>
-      <w:pPr>
-        <w:spacing w:before="240" w:beforeAutospacing="off" w:after="240" w:afterAutospacing="off" w:line="259" w:lineRule="auto"/>
-        <w:ind/>
-        <w:rPr>
-          <w:rFonts w:ascii="Aptos Narrow" w:hAnsi="Aptos Narrow" w:eastAsia="Aptos Narrow" w:cs="Aptos Narrow"/>
-          <w:sz w:val="20"/>
-          <w:szCs w:val="20"/>
-        </w:rPr>
-      </w:pPr>
-    </w:p>
-    <w:p>
-      <w:pPr>
-        <w:spacing w:before="240" w:beforeAutospacing="off" w:after="240" w:afterAutospacing="off" w:line="259" w:lineRule="auto"/>
-        <w:ind/>
-        <w:rPr>
-          <w:rFonts w:ascii="Aptos Narrow" w:hAnsi="Aptos Narrow" w:eastAsia="Aptos Narrow" w:cs="Aptos Narrow"/>
-          <w:noProof w:val="0"/>
-          <w:sz w:val="20"/>
-          <w:szCs w:val="20"/>
-          <w:lang w:val="hu"/>
+        <w:rPr>
+          <w:rFonts w:ascii="Aptos Narrow" w:hAnsi="Aptos Narrow" w:eastAsia="Aptos Narrow" w:cs="Aptos Narrow"/>
+          <w:sz w:val="20"/>
+          <w:szCs w:val="20"/>
         </w:rPr>
       </w:pPr>
     </w:p>
@@ -5472,22 +5569,11 @@
         <w:ind w:left="0"/>
         <w:rPr>
           <w:rFonts w:ascii="Aptos Narrow" w:hAnsi="Aptos Narrow" w:eastAsia="Aptos Narrow" w:cs="Aptos Narrow"/>
-          <w:sz w:val="20"/>
-          <w:szCs w:val="20"/>
-        </w:rPr>
-      </w:pPr>
-    </w:p>
-    <w:p>
-      <w:pPr>
-        <w:spacing w:after="30" w:line="259" w:lineRule="auto"/>
-        <w:ind w:left="0"/>
-        <w:rPr>
-          <w:rFonts w:ascii="Aptos Narrow" w:hAnsi="Aptos Narrow" w:eastAsia="Aptos Narrow" w:cs="Aptos Narrow"/>
-          <w:sz w:val="24"/>
-          <w:szCs w:val="24"/>
-        </w:rPr>
-      </w:pPr>
-      <w:hyperlink r:id="Rb716913129f5481c">
+          <w:sz w:val="24"/>
+          <w:szCs w:val="24"/>
+        </w:rPr>
+      </w:pPr>
+      <w:hyperlink r:id="R85c34733ca2e409b">
         <w:r>
           <w:rPr>
             <w:rStyle w:val="Hiperhivatkozs"/>
@@ -5521,7 +5607,9 @@
     <w:p>
       <w:pPr>
         <w:pStyle w:val="Cmsor1"/>
-        <w:spacing w:after="30"/>
+        <w:keepNext w:val="0"/>
+        <w:keepLines w:val="0"/>
+        <w:spacing w:after="0" w:afterAutospacing="off" w:line="360" w:lineRule="auto"/>
         <w:ind w:left="-5" w:right="603" w:firstLine="0"/>
         <w:jc w:val="both"/>
         <w:rPr>
@@ -5548,7 +5636,9 @@
     </w:p>
     <w:p>
       <w:pPr>
-        <w:spacing w:after="30"/>
+        <w:keepNext w:val="0"/>
+        <w:keepLines w:val="0"/>
+        <w:spacing w:after="0" w:afterAutospacing="off" w:line="360" w:lineRule="auto"/>
         <w:ind w:left="-5"/>
         <w:jc w:val="both"/>
       </w:pPr>
@@ -5574,7 +5664,9 @@
     </w:p>
     <w:p>
       <w:pPr>
-        <w:spacing w:after="30"/>
+        <w:keepNext w:val="0"/>
+        <w:keepLines w:val="0"/>
+        <w:spacing w:after="0" w:afterAutospacing="off" w:line="360" w:lineRule="auto"/>
         <w:ind w:left="-5"/>
         <w:jc w:val="both"/>
       </w:pPr>
@@ -5601,7 +5693,9 @@
     <w:p>
       <w:pPr>
         <w:pStyle w:val="Norml"/>
-        <w:spacing w:after="30"/>
+        <w:keepNext w:val="0"/>
+        <w:keepLines w:val="0"/>
+        <w:spacing w:after="0" w:afterAutospacing="off" w:line="360" w:lineRule="auto"/>
         <w:ind w:left="-5"/>
         <w:jc w:val="both"/>
       </w:pPr>
@@ -5661,7 +5755,9 @@
     <w:p>
       <w:pPr>
         <w:pStyle w:val="Cmsor2"/>
-        <w:spacing w:after="30"/>
+        <w:keepNext w:val="0"/>
+        <w:keepLines w:val="0"/>
+        <w:spacing w:after="0" w:afterAutospacing="off" w:line="360" w:lineRule="auto"/>
         <w:ind w:left="-5" w:right="603" w:firstLine="0"/>
         <w:jc w:val="both"/>
       </w:pPr>
@@ -5693,7 +5789,9 @@
     <w:p>
       <w:pPr>
         <w:pStyle w:val="Norml"/>
-        <w:spacing w:after="30"/>
+        <w:keepNext w:val="0"/>
+        <w:keepLines w:val="0"/>
+        <w:spacing w:after="0" w:afterAutospacing="off" w:line="360" w:lineRule="auto"/>
         <w:jc w:val="both"/>
       </w:pPr>
       <w:r>
@@ -5728,7 +5826,7 @@
         <w:spacing w:after="30"/>
         <w:jc w:val="both"/>
       </w:pPr>
-      <w:hyperlink r:id="R5cafd709e58e4371">
+      <w:hyperlink r:id="Re802debdc21c49cb">
         <w:r>
           <w:rPr>
             <w:rStyle w:val="Hiperhivatkozs"/>
@@ -5752,7 +5850,9 @@
     <w:p>
       <w:pPr>
         <w:pStyle w:val="Cmsor2"/>
-        <w:spacing w:after="30" w:line="523" w:lineRule="auto"/>
+        <w:keepNext w:val="0"/>
+        <w:keepLines w:val="0"/>
+        <w:spacing w:after="30" w:line="360" w:lineRule="auto"/>
         <w:ind w:right="603"/>
         <w:jc w:val="both"/>
       </w:pPr>
@@ -5766,7 +5866,9 @@
     <w:p>
       <w:pPr>
         <w:pStyle w:val="Norml"/>
-        <w:spacing w:after="30" w:afterAutospacing="off"/>
+        <w:keepNext w:val="0"/>
+        <w:keepLines w:val="0"/>
+        <w:spacing w:after="0" w:afterAutospacing="off" w:line="360" w:lineRule="auto"/>
         <w:jc w:val="both"/>
       </w:pPr>
       <w:r>
@@ -5923,7 +6025,27 @@
           <w:szCs w:val="24"/>
           <w:lang w:val="hu"/>
         </w:rPr>
-        <w:t xml:space="preserve"> elemek címein belül vizsgálja a varos értékét, és csak a „Budapest” városú betegeket írja ki, a teljes cím összeállításához a beágyazott utca és házszám mezőket is felhasználva. A kiolvasást egy segédfüggvény (printPaciens) támogatja, amely egy adott páciens azonosító alapján keresi meg és jeleníti meg az érintett beteg adatait. A program minden lekérdezést jól elkülönített fejléccel, blokkos formában jelenít meg, így a konzolkimenet átlátható és könnyen reprodukálható.</w:t>
+        <w:t xml:space="preserve"> elemek címein belül vizsgálja a v</w:t>
+      </w:r>
+      <w:r>
+        <w:rPr>
+          <w:rFonts w:ascii="Times New Roman" w:hAnsi="Times New Roman" w:eastAsia="Times New Roman" w:cs="Times New Roman"/>
+          <w:noProof w:val="0"/>
+          <w:sz w:val="24"/>
+          <w:szCs w:val="24"/>
+          <w:lang w:val="hu"/>
+        </w:rPr>
+        <w:t>á</w:t>
+      </w:r>
+      <w:r>
+        <w:rPr>
+          <w:rFonts w:ascii="Times New Roman" w:hAnsi="Times New Roman" w:eastAsia="Times New Roman" w:cs="Times New Roman"/>
+          <w:noProof w:val="0"/>
+          <w:sz w:val="24"/>
+          <w:szCs w:val="24"/>
+          <w:lang w:val="hu"/>
+        </w:rPr>
+        <w:t>ros értékét, és csak a „Budapest” városú betegeket írja ki, a teljes cím összeállításához a beágyazott utca és házszám mezőket is felhasználva. A kiolvasást egy segédfüggvény (printPaciens) támogatja, amely egy adott páciens azonosító alapján keresi meg és jeleníti meg az érintett beteg adatait. A program minden lekérdezést jól elkülönített fejléccel, blokkos formában jelenít meg, így a konzolkimenet átlátható és könnyen reprodukálható.</w:t>
       </w:r>
     </w:p>
     <w:p>
@@ -5939,7 +6061,7 @@
         <w:ind w:left="-5"/>
         <w:jc w:val="both"/>
       </w:pPr>
-      <w:hyperlink r:id="R3ce27062733b49a1">
+      <w:hyperlink r:id="R69ee245fe8254c05">
         <w:r>
           <w:rPr>
             <w:rStyle w:val="Hiperhivatkozs"/>
@@ -5964,7 +6086,9 @@
     <w:p>
       <w:pPr>
         <w:pStyle w:val="Cmsor2"/>
-        <w:spacing w:after="30" w:line="523" w:lineRule="auto"/>
+        <w:keepNext w:val="0"/>
+        <w:keepLines w:val="0"/>
+        <w:spacing w:after="30" w:line="360" w:lineRule="auto"/>
         <w:ind w:left="-5" w:right="603" w:firstLine="0"/>
         <w:jc w:val="both"/>
       </w:pPr>
@@ -5978,7 +6102,9 @@
     <w:p>
       <w:pPr>
         <w:pStyle w:val="Norml"/>
-        <w:spacing w:after="30" w:line="418" w:lineRule="auto"/>
+        <w:keepNext w:val="0"/>
+        <w:keepLines w:val="0"/>
+        <w:spacing w:after="30" w:line="360" w:lineRule="auto"/>
         <w:jc w:val="both"/>
       </w:pPr>
       <w:r>
@@ -5998,7 +6124,7 @@
         <w:ind w:left="-5"/>
         <w:jc w:val="both"/>
       </w:pPr>
-      <w:hyperlink r:id="Rc5a6f052968c40f1">
+      <w:hyperlink r:id="R5e353f6d45df4d53">
         <w:r>
           <w:rPr>
             <w:rStyle w:val="Hiperhivatkozs"/>
